--- a/r/quyen012.docx
+++ b/r/quyen012.docx
@@ -460,7 +460,7 @@
               <w:sz w:val="44"/>
               <w:szCs w:val="44"/>
             </w:rPr>
-            <w:t>hử nghiệm và đánh giá hiệu quả của mô hình dự</w:t>
+            <w:t xml:space="preserve">hử nghiệm và đánh giá hiệu quả của mô hình </w:t>
           </w:r>
           <w:r>
             <w:rPr>
@@ -469,7 +469,7 @@
               <w:sz w:val="44"/>
               <w:szCs w:val="44"/>
             </w:rPr>
-            <w:t xml:space="preserve"> đoán PD-</w:t>
+            <w:t>PD-</w:t>
           </w:r>
           <w:r>
             <w:rPr>
@@ -5846,7 +5846,22 @@
         <w:t>ở đây là ảo hóa</w:t>
       </w:r>
       <w:r>
-        <w:t xml:space="preserve"> phần cứng, thiết bị mạng, thiết bị lưu trữ … , có thể quản lý bằng phần mềm và lập trình được, nằm ở giữa hệ thống phần cứng máy tính và phần mềm chạy trên nó. Nhờ đó phần cứng máy tính có thể chia nhỏ như là các máy chạy độc lập </w:t>
+        <w:t xml:space="preserve"> phần cứng, thiết bị mạng, thiết bị lưu trữ</w:t>
+      </w:r>
+      <w:r>
+        <w:t xml:space="preserve"> … . Những thiết bị ảo này </w:t>
+      </w:r>
+      <w:r>
+        <w:t>có thể quản lý bằng phần mềm và lập trình được, nằm ở giữa hệ thống phần cứng máy tính và phần mề</w:t>
+      </w:r>
+      <w:r>
+        <w:t>m</w:t>
+      </w:r>
+      <w:r>
+        <w:t>. Nhờ đó phần cứng máy tính có thể chia nhỏ như là các máy chạy độc lậ</w:t>
+      </w:r>
+      <w:r>
+        <w:t xml:space="preserve">p, </w:t>
       </w:r>
       <w:r>
         <w:t>có</w:t>
@@ -5987,7 +6002,19 @@
         <w:t xml:space="preserve"> ứng dụng chạy</w:t>
       </w:r>
       <w:r>
-        <w:t xml:space="preserve"> ổn định hơn ngay cả khi lượng người dùng tăng cao khiến tài nguyên bị quá tải. Tài nguyên trên </w:t>
+        <w:t xml:space="preserve"> ổn định hơn ngay cả khi </w:t>
+      </w:r>
+      <w:r>
+        <w:t xml:space="preserve">tài nguyên bị quá tải  do </w:t>
+      </w:r>
+      <w:r>
+        <w:t>lượng ngườ</w:t>
+      </w:r>
+      <w:r>
+        <w:t>i dùng tăng cao</w:t>
+      </w:r>
+      <w:r>
+        <w:t xml:space="preserve">. Tài nguyên trên </w:t>
       </w:r>
       <w:r>
         <w:t xml:space="preserve">đám mây </w:t>
@@ -6093,10 +6120,19 @@
         <w:t>chủ ảo</w:t>
       </w:r>
       <w:r>
-        <w:t xml:space="preserve">, điều khuyển từ xa </w:t>
-      </w:r>
-      <w:r>
-        <w:t>máy chủ</w:t>
+        <w:t xml:space="preserve"> của mình</w:t>
+      </w:r>
+      <w:r>
+        <w:t>, điều khuyển</w:t>
+      </w:r>
+      <w:r>
+        <w:t>, truy cập</w:t>
+      </w:r>
+      <w:r>
+        <w:t xml:space="preserve"> từ</w:t>
+      </w:r>
+      <w:r>
+        <w:t xml:space="preserve"> xa</w:t>
       </w:r>
       <w:r>
         <w:t xml:space="preserve">… qua các API của các nhà cung cấp </w:t>
@@ -6739,10 +6775,16 @@
         <w:pStyle w:val="CNNormalPara"/>
       </w:pPr>
       <w:r>
-        <w:t xml:space="preserve">Co giãn tài nguyên có thể thực hiện được trên </w:t>
+        <w:t>Sở dĩ c</w:t>
+      </w:r>
+      <w:r>
+        <w:t xml:space="preserve">o giãn tài nguyên có thể thực hiện được trên </w:t>
       </w:r>
       <w:r>
         <w:t xml:space="preserve">đám mây </w:t>
+      </w:r>
+      <w:r>
+        <w:t xml:space="preserve">là </w:t>
       </w:r>
       <w:r>
         <w:t xml:space="preserve">nhờ tính </w:t>
@@ -6786,16 +6828,34 @@
         <w:t>Theo chiều ngang</w:t>
       </w:r>
       <w:r>
-        <w:t xml:space="preserve">: Một </w:t>
-      </w:r>
-      <w:r>
-        <w:t xml:space="preserve">nhóm các máy chủ ảo có cùng chức năng, khi nhóm này quá tải, hệ thống tạo thêm một hoặc một số máy </w:t>
+        <w:t xml:space="preserve">: </w:t>
+      </w:r>
+      <w:r>
+        <w:t>Giả sử có m</w:t>
+      </w:r>
+      <w:r>
+        <w:t xml:space="preserve">ột </w:t>
+      </w:r>
+      <w:r>
+        <w:t>nhóm các máy chủ ảo có cùng chức năng</w:t>
+      </w:r>
+      <w:r>
+        <w:t>. Khi</w:t>
+      </w:r>
+      <w:r>
+        <w:t xml:space="preserve"> nhóm này quá tải, hệ thống tạo thêm một hoặc một số máy </w:t>
       </w:r>
       <w:r>
         <w:t xml:space="preserve">chủ </w:t>
       </w:r>
       <w:r>
-        <w:t>ảo giống với các máy chủ ảo đó và thêm vào nhóm, và hủy bớt máy ảo khi tài nguyên không dùng hết.</w:t>
+        <w:t xml:space="preserve">ảo giống với các máy chủ ảo </w:t>
+      </w:r>
+      <w:r>
+        <w:t>đã có trong nhóm</w:t>
+      </w:r>
+      <w:r>
+        <w:t xml:space="preserve"> và thêm vào nhóm, và hủy bớt máy ảo khi tài nguyên không dùng hết.</w:t>
       </w:r>
       <w:r>
         <w:t xml:space="preserve"> Yêu cầu máy chủ tạo thêm phải cung cấp các dịch vụ giống với các máy chủ trước đó.</w:t>
@@ -11169,15 +11229,7 @@
           <w:rPr>
             <w:rFonts w:ascii="Cambria Math" w:hAnsi="Cambria Math"/>
           </w:rPr>
-          <m:t>, …</m:t>
-        </m:r>
-        <w:bookmarkStart w:id="77" w:name="_GoBack"/>
-        <w:bookmarkEnd w:id="77"/>
-        <m:r>
-          <w:rPr>
-            <w:rFonts w:ascii="Cambria Math" w:hAnsi="Cambria Math"/>
-          </w:rPr>
-          <m:t>, y(t+k-m</m:t>
+          <m:t>, …, y(t+k-m</m:t>
         </m:r>
         <m:sSub>
           <m:sSubPr>
@@ -12637,14 +12689,14 @@
       <w:pPr>
         <w:pStyle w:val="CHeader3"/>
       </w:pPr>
-      <w:bookmarkStart w:id="78" w:name="_Toc490522367"/>
+      <w:bookmarkStart w:id="77" w:name="_Toc490522367"/>
       <w:r>
         <w:t>OpenStack</w:t>
       </w:r>
       <w:r>
         <w:t>.</w:t>
       </w:r>
-      <w:bookmarkEnd w:id="78"/>
+      <w:bookmarkEnd w:id="77"/>
     </w:p>
     <w:p>
       <w:pPr>
@@ -13241,34 +13293,40 @@
       <w:pPr>
         <w:pStyle w:val="CHeader3"/>
       </w:pPr>
-      <w:bookmarkStart w:id="79" w:name="_Toc490522368"/>
+      <w:bookmarkStart w:id="78" w:name="_Toc490522368"/>
       <w:r>
         <w:t>Mục đích, p</w:t>
       </w:r>
       <w:r>
         <w:t>hạm vi đồ án và các công nghệ sử dụng.</w:t>
       </w:r>
+      <w:bookmarkEnd w:id="78"/>
+    </w:p>
+    <w:p>
+      <w:pPr>
+        <w:pStyle w:val="CHeader4"/>
+      </w:pPr>
+      <w:bookmarkStart w:id="79" w:name="_Toc490522369"/>
+      <w:r>
+        <w:t>Mục đích của đồ án.</w:t>
+      </w:r>
       <w:bookmarkEnd w:id="79"/>
     </w:p>
     <w:p>
       <w:pPr>
-        <w:pStyle w:val="CHeader4"/>
-      </w:pPr>
-      <w:bookmarkStart w:id="80" w:name="_Toc490522369"/>
-      <w:r>
-        <w:t>Mục đích của đồ án.</w:t>
-      </w:r>
-      <w:bookmarkEnd w:id="80"/>
-    </w:p>
-    <w:p>
-      <w:pPr>
         <w:pStyle w:val="CNNormalPara"/>
       </w:pPr>
       <w:r>
         <w:t>Đồ án được thực hiện nhằm mục đích</w:t>
       </w:r>
       <w:r>
-        <w:t xml:space="preserve"> xây dựng ứng dụng sử dụng mô hình dự đoán PD-GABP và</w:t>
+        <w:t xml:space="preserve"> xây dựng ứng dụng </w:t>
+      </w:r>
+      <w:r>
+        <w:t xml:space="preserve">dự đoán trước để co giãn tài nguyên tự động </w:t>
+      </w:r>
+      <w:r>
+        <w:t>sử dụng mô hình dự đoán PD-GABP và</w:t>
       </w:r>
       <w:r>
         <w:t xml:space="preserve"> thử nghiệ</w:t>
@@ -13277,7 +13335,7 @@
         <w:t xml:space="preserve">m, </w:t>
       </w:r>
       <w:r>
-        <w:t>đánh giá hiệu quả của mô hình dự đoán PD-GABP trên đám mây OpenStack trong việc dự đoán trước để co giãn tài nguyên. Để làm đươc điều này, đồ án cần xây dựng:</w:t>
+        <w:t>đánh giá hiệu quả của mô hình dự đoán PD-GABP trên đám mây OpenStack trong việc. Để làm đươc điều này, đồ án cần xây dựng:</w:t>
       </w:r>
     </w:p>
     <w:p>
@@ -13371,11 +13429,11 @@
       <w:pPr>
         <w:pStyle w:val="CHeader4"/>
       </w:pPr>
-      <w:bookmarkStart w:id="81" w:name="_Toc490522370"/>
+      <w:bookmarkStart w:id="80" w:name="_Toc490522370"/>
       <w:r>
         <w:t>Phạm vi của đồ án.</w:t>
       </w:r>
-      <w:bookmarkEnd w:id="81"/>
+      <w:bookmarkEnd w:id="80"/>
     </w:p>
     <w:p>
       <w:pPr>
@@ -13425,23 +13483,23 @@
       <w:pPr>
         <w:pStyle w:val="CHeader4"/>
       </w:pPr>
-      <w:bookmarkStart w:id="82" w:name="_Toc483959895"/>
-      <w:bookmarkStart w:id="83" w:name="_Toc483960121"/>
-      <w:bookmarkStart w:id="84" w:name="_Toc483960235"/>
-      <w:bookmarkStart w:id="85" w:name="_Toc483999328"/>
-      <w:bookmarkStart w:id="86" w:name="_Toc483999507"/>
-      <w:bookmarkStart w:id="87" w:name="_Toc484003104"/>
-      <w:bookmarkStart w:id="88" w:name="_Toc490522371"/>
+      <w:bookmarkStart w:id="81" w:name="_Toc483959895"/>
+      <w:bookmarkStart w:id="82" w:name="_Toc483960121"/>
+      <w:bookmarkStart w:id="83" w:name="_Toc483960235"/>
+      <w:bookmarkStart w:id="84" w:name="_Toc483999328"/>
+      <w:bookmarkStart w:id="85" w:name="_Toc483999507"/>
+      <w:bookmarkStart w:id="86" w:name="_Toc484003104"/>
+      <w:bookmarkStart w:id="87" w:name="_Toc490522371"/>
+      <w:bookmarkEnd w:id="81"/>
       <w:bookmarkEnd w:id="82"/>
       <w:bookmarkEnd w:id="83"/>
       <w:bookmarkEnd w:id="84"/>
       <w:bookmarkEnd w:id="85"/>
       <w:bookmarkEnd w:id="86"/>
+      <w:r>
+        <w:t>Các công nghệ sử dụng.</w:t>
+      </w:r>
       <w:bookmarkEnd w:id="87"/>
-      <w:r>
-        <w:t>Các công nghệ sử dụng.</w:t>
-      </w:r>
-      <w:bookmarkEnd w:id="88"/>
     </w:p>
     <w:p>
       <w:pPr>
@@ -14207,11 +14265,11 @@
       <w:pPr>
         <w:pStyle w:val="CHeader3"/>
       </w:pPr>
-      <w:bookmarkStart w:id="89" w:name="_Toc490522372"/>
+      <w:bookmarkStart w:id="88" w:name="_Toc490522372"/>
       <w:r>
         <w:t>Tóm tắt chương.</w:t>
       </w:r>
-      <w:bookmarkEnd w:id="89"/>
+      <w:bookmarkEnd w:id="88"/>
     </w:p>
     <w:p>
       <w:pPr>
@@ -14465,7 +14523,7 @@
           <w:szCs w:val="26"/>
         </w:rPr>
       </w:pPr>
-      <w:bookmarkStart w:id="90" w:name="_Toc490522373"/>
+      <w:bookmarkStart w:id="89" w:name="_Toc490522373"/>
       <w:r>
         <w:rPr>
           <w:rStyle w:val="fontstyle01"/>
@@ -14503,7 +14561,7 @@
         </w:rPr>
         <w:t xml:space="preserve"> THỬ NGHIỆM</w:t>
       </w:r>
-      <w:bookmarkEnd w:id="90"/>
+      <w:bookmarkEnd w:id="89"/>
     </w:p>
     <w:p>
       <w:pPr>
@@ -14521,7 +14579,7 @@
           <w:szCs w:val="26"/>
         </w:rPr>
       </w:pPr>
-      <w:bookmarkStart w:id="91" w:name="_Toc490522374"/>
+      <w:bookmarkStart w:id="90" w:name="_Toc490522374"/>
       <w:r>
         <w:rPr>
           <w:rStyle w:val="fontstyle01"/>
@@ -14572,7 +14630,7 @@
         </w:rPr>
         <w:t>.</w:t>
       </w:r>
-      <w:bookmarkEnd w:id="91"/>
+      <w:bookmarkEnd w:id="90"/>
     </w:p>
     <w:p>
       <w:pPr>
@@ -14590,7 +14648,7 @@
           <w:szCs w:val="26"/>
         </w:rPr>
       </w:pPr>
-      <w:bookmarkStart w:id="92" w:name="_Toc490522375"/>
+      <w:bookmarkStart w:id="91" w:name="_Toc490522375"/>
       <w:r>
         <w:rPr>
           <w:rStyle w:val="fontstyle01"/>
@@ -14621,7 +14679,7 @@
         </w:rPr>
         <w:t>Phân tích chức năng.</w:t>
       </w:r>
-      <w:bookmarkEnd w:id="92"/>
+      <w:bookmarkEnd w:id="91"/>
     </w:p>
     <w:p>
       <w:pPr>
@@ -15345,7 +15403,7 @@
           <v:shape id="_x0000_i1025" type="#_x0000_t75" style="width:439pt;height:281.25pt" o:ole="">
             <v:imagedata r:id="rId20" o:title=""/>
           </v:shape>
-          <o:OLEObject Type="Embed" ProgID="Visio.Drawing.15" ShapeID="_x0000_i1025" DrawAspect="Content" ObjectID="_1564264308" r:id="rId21"/>
+          <o:OLEObject Type="Embed" ProgID="Visio.Drawing.15" ShapeID="_x0000_i1025" DrawAspect="Content" ObjectID="_1564266576" r:id="rId21"/>
         </w:object>
       </w:r>
     </w:p>
@@ -15478,7 +15536,7 @@
           <w:szCs w:val="26"/>
         </w:rPr>
       </w:pPr>
-      <w:bookmarkStart w:id="93" w:name="_Toc490522376"/>
+      <w:bookmarkStart w:id="92" w:name="_Toc490522376"/>
       <w:r>
         <w:rPr>
           <w:rStyle w:val="fontstyle01"/>
@@ -15497,7 +15555,7 @@
         </w:rPr>
         <w:t>.</w:t>
       </w:r>
-      <w:bookmarkEnd w:id="93"/>
+      <w:bookmarkEnd w:id="92"/>
     </w:p>
     <w:p>
       <w:pPr>
@@ -15513,7 +15571,7 @@
           <v:shape id="_x0000_i1026" type="#_x0000_t75" style="width:439.5pt;height:260.25pt" o:ole="">
             <v:imagedata r:id="rId22" o:title=""/>
           </v:shape>
-          <o:OLEObject Type="Embed" ProgID="Visio.Drawing.15" ShapeID="_x0000_i1026" DrawAspect="Content" ObjectID="_1564264309" r:id="rId23"/>
+          <o:OLEObject Type="Embed" ProgID="Visio.Drawing.15" ShapeID="_x0000_i1026" DrawAspect="Content" ObjectID="_1564266577" r:id="rId23"/>
         </w:object>
       </w:r>
     </w:p>
@@ -15682,16 +15740,25 @@
           <w:sz w:val="26"/>
           <w:szCs w:val="26"/>
         </w:rPr>
-        <w:t xml:space="preserve">Sử dụng thư viện Falcon. </w:t>
-      </w:r>
-      <w:r>
-        <w:rPr>
-          <w:rStyle w:val="fontstyle01"/>
-          <w:rFonts w:ascii="Times New Roman" w:hAnsi="Times New Roman"/>
-          <w:sz w:val="26"/>
-          <w:szCs w:val="26"/>
-        </w:rPr>
-        <w:t xml:space="preserve">Giao diện tương tác với </w:t>
+        <w:t>Sử dụng thư việ</w:t>
+      </w:r>
+      <w:r>
+        <w:rPr>
+          <w:rStyle w:val="fontstyle01"/>
+          <w:rFonts w:ascii="Times New Roman" w:hAnsi="Times New Roman"/>
+          <w:sz w:val="26"/>
+          <w:szCs w:val="26"/>
+        </w:rPr>
+        <w:t xml:space="preserve">n Falcon, </w:t>
+      </w:r>
+      <w:r>
+        <w:rPr>
+          <w:rStyle w:val="fontstyle01"/>
+          <w:rFonts w:ascii="Times New Roman" w:hAnsi="Times New Roman"/>
+          <w:sz w:val="26"/>
+          <w:szCs w:val="26"/>
+        </w:rPr>
+        <w:t xml:space="preserve">tương tác với </w:t>
       </w:r>
       <w:r>
         <w:rPr>
@@ -16004,7 +16071,115 @@
           <w:sz w:val="26"/>
           <w:szCs w:val="26"/>
         </w:rPr>
+        <w:t>Chức năng:</w:t>
+      </w:r>
+    </w:p>
+    <w:p>
+      <w:pPr>
+        <w:pStyle w:val="CNListPara"/>
+        <w:numPr>
+          <w:ilvl w:val="2"/>
+          <w:numId w:val="1"/>
+        </w:numPr>
+        <w:rPr>
+          <w:rStyle w:val="fontstyle01"/>
+          <w:rFonts w:ascii="Times New Roman" w:hAnsi="Times New Roman"/>
+          <w:sz w:val="26"/>
+          <w:szCs w:val="26"/>
+        </w:rPr>
+      </w:pPr>
+      <w:r>
+        <w:rPr>
+          <w:rStyle w:val="fontstyle01"/>
+          <w:rFonts w:ascii="Times New Roman" w:hAnsi="Times New Roman"/>
+          <w:sz w:val="26"/>
+          <w:szCs w:val="26"/>
+        </w:rPr>
         <w:t>Quản lý việc lưu cấu hình Nhóm (cấu hình tạo thêm tài nguyên, cấu hình mô đun dự đoán …) trong CSDL SQL.</w:t>
+      </w:r>
+    </w:p>
+    <w:p>
+      <w:pPr>
+        <w:pStyle w:val="CNListPara"/>
+        <w:numPr>
+          <w:ilvl w:val="2"/>
+          <w:numId w:val="1"/>
+        </w:numPr>
+        <w:rPr>
+          <w:rStyle w:val="fontstyle01"/>
+          <w:rFonts w:ascii="Times New Roman" w:hAnsi="Times New Roman"/>
+          <w:sz w:val="26"/>
+          <w:szCs w:val="26"/>
+        </w:rPr>
+      </w:pPr>
+      <w:r>
+        <w:rPr>
+          <w:rStyle w:val="fontstyle01"/>
+          <w:rFonts w:ascii="Times New Roman" w:hAnsi="Times New Roman"/>
+          <w:sz w:val="26"/>
+          <w:szCs w:val="26"/>
+        </w:rPr>
+        <w:t>Quản lý log dữ liệu trong CSDL Influxdb.</w:t>
+      </w:r>
+    </w:p>
+    <w:p>
+      <w:pPr>
+        <w:pStyle w:val="CNListPara"/>
+        <w:numPr>
+          <w:ilvl w:val="2"/>
+          <w:numId w:val="1"/>
+        </w:numPr>
+        <w:rPr>
+          <w:rStyle w:val="fontstyle01"/>
+          <w:rFonts w:ascii="Times New Roman" w:hAnsi="Times New Roman"/>
+          <w:sz w:val="26"/>
+          <w:szCs w:val="26"/>
+        </w:rPr>
+      </w:pPr>
+      <w:r>
+        <w:rPr>
+          <w:rStyle w:val="fontstyle01"/>
+          <w:rFonts w:ascii="Times New Roman" w:hAnsi="Times New Roman"/>
+          <w:sz w:val="26"/>
+          <w:szCs w:val="26"/>
+        </w:rPr>
+        <w:t>Quả</w:t>
+      </w:r>
+      <w:r>
+        <w:rPr>
+          <w:rStyle w:val="fontstyle01"/>
+          <w:rFonts w:ascii="Times New Roman" w:hAnsi="Times New Roman"/>
+          <w:sz w:val="26"/>
+          <w:szCs w:val="26"/>
+        </w:rPr>
+        <w:t xml:space="preserve">n lý log </w:t>
+      </w:r>
+      <w:r>
+        <w:rPr>
+          <w:rStyle w:val="fontstyle01"/>
+          <w:rFonts w:ascii="Times New Roman" w:hAnsi="Times New Roman"/>
+          <w:sz w:val="26"/>
+          <w:szCs w:val="26"/>
+        </w:rPr>
+        <w:t xml:space="preserve">sự kiện (sự kiện Tạo Nhóm, Hủy Nhóm, Tạo thêm </w:t>
+      </w:r>
+      <w:r>
+        <w:rPr>
+          <w:rStyle w:val="fontstyle01"/>
+          <w:rFonts w:ascii="Times New Roman" w:hAnsi="Times New Roman"/>
+          <w:sz w:val="26"/>
+          <w:szCs w:val="26"/>
+        </w:rPr>
+        <w:t>máy chủ</w:t>
+      </w:r>
+      <w:r>
+        <w:rPr>
+          <w:rStyle w:val="fontstyle01"/>
+          <w:rFonts w:ascii="Times New Roman" w:hAnsi="Times New Roman"/>
+          <w:sz w:val="26"/>
+          <w:szCs w:val="26"/>
+        </w:rPr>
+        <w:t xml:space="preserve"> ảo …) trong File Log.</w:t>
       </w:r>
     </w:p>
     <w:p>
@@ -16028,7 +16203,97 @@
           <w:sz w:val="26"/>
           <w:szCs w:val="26"/>
         </w:rPr>
-        <w:t>Quản lý log dữ liệu trong CSDL Influxdb.</w:t>
+        <w:t>Với mỗi Group Controller được tạo thì một Forecast Controller, Monitor Controller, Scale Controller được tạo tương ứng:</w:t>
+      </w:r>
+    </w:p>
+    <w:p>
+      <w:pPr>
+        <w:pStyle w:val="CNListPara"/>
+        <w:numPr>
+          <w:ilvl w:val="2"/>
+          <w:numId w:val="1"/>
+        </w:numPr>
+        <w:rPr>
+          <w:rStyle w:val="fontstyle01"/>
+          <w:rFonts w:ascii="Times New Roman" w:hAnsi="Times New Roman"/>
+          <w:sz w:val="26"/>
+          <w:szCs w:val="26"/>
+        </w:rPr>
+      </w:pPr>
+      <w:r>
+        <w:rPr>
+          <w:rStyle w:val="fontstyle01"/>
+          <w:rFonts w:ascii="Times New Roman" w:hAnsi="Times New Roman"/>
+          <w:sz w:val="26"/>
+          <w:szCs w:val="26"/>
+        </w:rPr>
+        <w:t>Quản lý theo dõi tài nguyên qua Monitor Controller</w:t>
+      </w:r>
+      <w:r>
+        <w:rPr>
+          <w:rStyle w:val="fontstyle01"/>
+          <w:rFonts w:ascii="Times New Roman" w:hAnsi="Times New Roman"/>
+          <w:sz w:val="26"/>
+          <w:szCs w:val="26"/>
+        </w:rPr>
+        <w:t>.</w:t>
+      </w:r>
+    </w:p>
+    <w:p>
+      <w:pPr>
+        <w:pStyle w:val="CNListPara"/>
+        <w:numPr>
+          <w:ilvl w:val="2"/>
+          <w:numId w:val="1"/>
+        </w:numPr>
+        <w:rPr>
+          <w:rStyle w:val="fontstyle01"/>
+          <w:rFonts w:ascii="Times New Roman" w:hAnsi="Times New Roman"/>
+          <w:sz w:val="26"/>
+          <w:szCs w:val="26"/>
+        </w:rPr>
+      </w:pPr>
+      <w:r>
+        <w:rPr>
+          <w:rStyle w:val="fontstyle01"/>
+          <w:rFonts w:ascii="Times New Roman" w:hAnsi="Times New Roman"/>
+          <w:sz w:val="26"/>
+          <w:szCs w:val="26"/>
+        </w:rPr>
+        <w:t>Quản lý dự đoán tài nguyên tiêu thụ qua Forecast Controller</w:t>
+      </w:r>
+      <w:r>
+        <w:rPr>
+          <w:rStyle w:val="fontstyle01"/>
+          <w:rFonts w:ascii="Times New Roman" w:hAnsi="Times New Roman"/>
+          <w:sz w:val="26"/>
+          <w:szCs w:val="26"/>
+        </w:rPr>
+        <w:t>.</w:t>
+      </w:r>
+    </w:p>
+    <w:p>
+      <w:pPr>
+        <w:pStyle w:val="CNListPara"/>
+        <w:numPr>
+          <w:ilvl w:val="2"/>
+          <w:numId w:val="1"/>
+        </w:numPr>
+        <w:rPr>
+          <w:rStyle w:val="fontstyle01"/>
+          <w:rFonts w:ascii="Times New Roman" w:hAnsi="Times New Roman"/>
+          <w:sz w:val="26"/>
+          <w:szCs w:val="26"/>
+        </w:rPr>
+      </w:pPr>
+      <w:r>
+        <w:rPr>
+          <w:rStyle w:val="fontstyle01"/>
+          <w:rFonts w:ascii="Times New Roman" w:hAnsi="Times New Roman"/>
+          <w:sz w:val="26"/>
+          <w:szCs w:val="26"/>
+        </w:rPr>
+        <w:t>Quản lý co giãn tài nguyên qua Scale Controller.</w:t>
       </w:r>
     </w:p>
     <w:p>
@@ -16052,43 +16317,369 @@
           <w:sz w:val="26"/>
           <w:szCs w:val="26"/>
         </w:rPr>
-        <w:t>Quả</w:t>
-      </w:r>
-      <w:r>
-        <w:rPr>
-          <w:rStyle w:val="fontstyle01"/>
-          <w:rFonts w:ascii="Times New Roman" w:hAnsi="Times New Roman"/>
-          <w:sz w:val="26"/>
-          <w:szCs w:val="26"/>
-        </w:rPr>
-        <w:t xml:space="preserve">n lý log </w:t>
-      </w:r>
-      <w:r>
-        <w:rPr>
-          <w:rStyle w:val="fontstyle01"/>
-          <w:rFonts w:ascii="Times New Roman" w:hAnsi="Times New Roman"/>
-          <w:sz w:val="26"/>
-          <w:szCs w:val="26"/>
-        </w:rPr>
-        <w:t xml:space="preserve">sự kiện (sự kiện Tạo Nhóm, Hủy Nhóm, Tạo thêm </w:t>
-      </w:r>
-      <w:r>
-        <w:rPr>
-          <w:rStyle w:val="fontstyle01"/>
-          <w:rFonts w:ascii="Times New Roman" w:hAnsi="Times New Roman"/>
-          <w:sz w:val="26"/>
-          <w:szCs w:val="26"/>
-        </w:rPr>
-        <w:t>máy chủ</w:t>
-      </w:r>
-      <w:r>
-        <w:rPr>
-          <w:rStyle w:val="fontstyle01"/>
-          <w:rFonts w:ascii="Times New Roman" w:hAnsi="Times New Roman"/>
-          <w:sz w:val="26"/>
-          <w:szCs w:val="26"/>
-        </w:rPr>
-        <w:t xml:space="preserve"> ảo …) trong File Log.</w:t>
+        <w:t>Kịch bản:</w:t>
+      </w:r>
+    </w:p>
+    <w:p>
+      <w:pPr>
+        <w:pStyle w:val="CNListPara"/>
+        <w:numPr>
+          <w:ilvl w:val="2"/>
+          <w:numId w:val="1"/>
+        </w:numPr>
+        <w:rPr>
+          <w:rStyle w:val="fontstyle01"/>
+          <w:rFonts w:ascii="Times New Roman" w:hAnsi="Times New Roman"/>
+          <w:sz w:val="26"/>
+          <w:szCs w:val="26"/>
+        </w:rPr>
+      </w:pPr>
+      <w:r>
+        <w:rPr>
+          <w:rStyle w:val="fontstyle01"/>
+          <w:rFonts w:ascii="Times New Roman" w:hAnsi="Times New Roman"/>
+          <w:sz w:val="26"/>
+          <w:szCs w:val="26"/>
+        </w:rPr>
+        <w:t xml:space="preserve">(1) </w:t>
+      </w:r>
+      <w:r>
+        <w:rPr>
+          <w:rStyle w:val="fontstyle01"/>
+          <w:rFonts w:ascii="Times New Roman" w:hAnsi="Times New Roman"/>
+          <w:sz w:val="26"/>
+          <w:szCs w:val="26"/>
+        </w:rPr>
+        <w:t xml:space="preserve">Khi người dùng yêu cầu tạo Nhóm: </w:t>
+      </w:r>
+    </w:p>
+    <w:p>
+      <w:pPr>
+        <w:pStyle w:val="CNListPara"/>
+        <w:numPr>
+          <w:ilvl w:val="3"/>
+          <w:numId w:val="1"/>
+        </w:numPr>
+        <w:rPr>
+          <w:rStyle w:val="fontstyle01"/>
+          <w:rFonts w:ascii="Times New Roman" w:hAnsi="Times New Roman"/>
+          <w:sz w:val="26"/>
+          <w:szCs w:val="26"/>
+        </w:rPr>
+      </w:pPr>
+      <w:r>
+        <w:rPr>
+          <w:rStyle w:val="fontstyle01"/>
+          <w:rFonts w:ascii="Times New Roman" w:hAnsi="Times New Roman"/>
+          <w:sz w:val="26"/>
+          <w:szCs w:val="26"/>
+        </w:rPr>
+        <w:t xml:space="preserve">Ghi cấu hình vào CSDL SQL. </w:t>
+      </w:r>
+    </w:p>
+    <w:p>
+      <w:pPr>
+        <w:pStyle w:val="CNListPara"/>
+        <w:numPr>
+          <w:ilvl w:val="3"/>
+          <w:numId w:val="1"/>
+        </w:numPr>
+        <w:rPr>
+          <w:rStyle w:val="fontstyle01"/>
+          <w:rFonts w:ascii="Times New Roman" w:hAnsi="Times New Roman"/>
+          <w:sz w:val="26"/>
+          <w:szCs w:val="26"/>
+        </w:rPr>
+      </w:pPr>
+      <w:r>
+        <w:rPr>
+          <w:rStyle w:val="fontstyle01"/>
+          <w:rFonts w:ascii="Times New Roman" w:hAnsi="Times New Roman"/>
+          <w:sz w:val="26"/>
+          <w:szCs w:val="26"/>
+        </w:rPr>
+        <w:t xml:space="preserve">Thêm địa chỉ của các máy chủ ảo trong nhóm vào cấu hình của Cân bằng tải. </w:t>
+      </w:r>
+    </w:p>
+    <w:p>
+      <w:pPr>
+        <w:pStyle w:val="CNListPara"/>
+        <w:numPr>
+          <w:ilvl w:val="3"/>
+          <w:numId w:val="1"/>
+        </w:numPr>
+        <w:rPr>
+          <w:rStyle w:val="fontstyle01"/>
+          <w:rFonts w:ascii="Times New Roman" w:hAnsi="Times New Roman"/>
+          <w:sz w:val="26"/>
+          <w:szCs w:val="26"/>
+        </w:rPr>
+      </w:pPr>
+      <w:r>
+        <w:rPr>
+          <w:rStyle w:val="fontstyle01"/>
+          <w:rFonts w:ascii="Times New Roman" w:hAnsi="Times New Roman"/>
+          <w:sz w:val="26"/>
+          <w:szCs w:val="26"/>
+        </w:rPr>
+        <w:t>S</w:t>
+      </w:r>
+      <w:r>
+        <w:rPr>
+          <w:rStyle w:val="fontstyle01"/>
+          <w:rFonts w:ascii="Times New Roman" w:hAnsi="Times New Roman"/>
+          <w:sz w:val="26"/>
+          <w:szCs w:val="26"/>
+        </w:rPr>
+        <w:t>ử dụng</w:t>
+      </w:r>
+      <w:r>
+        <w:rPr>
+          <w:rStyle w:val="fontstyle01"/>
+          <w:rFonts w:ascii="Times New Roman" w:hAnsi="Times New Roman"/>
+          <w:sz w:val="26"/>
+          <w:szCs w:val="26"/>
+        </w:rPr>
+        <w:t xml:space="preserve"> mô đun</w:t>
+      </w:r>
+      <w:r>
+        <w:rPr>
+          <w:rStyle w:val="fontstyle01"/>
+          <w:rFonts w:ascii="Times New Roman" w:hAnsi="Times New Roman"/>
+          <w:sz w:val="26"/>
+          <w:szCs w:val="26"/>
+        </w:rPr>
+        <w:t xml:space="preserve"> Monitor Controller lấy dữ liệu tài nguyên tiêu thụ trong quá khứ của một trong các server ảo trong Nhóm, ghi vào CSDL Influxdb.</w:t>
+      </w:r>
+      <w:r>
+        <w:rPr>
+          <w:rStyle w:val="fontstyle01"/>
+          <w:rFonts w:ascii="Times New Roman" w:hAnsi="Times New Roman"/>
+          <w:sz w:val="26"/>
+          <w:szCs w:val="26"/>
+        </w:rPr>
+        <w:t xml:space="preserve"> </w:t>
+      </w:r>
+      <w:r>
+        <w:rPr>
+          <w:rStyle w:val="fontstyle01"/>
+          <w:rFonts w:ascii="Times New Roman" w:hAnsi="Times New Roman"/>
+          <w:sz w:val="26"/>
+          <w:szCs w:val="26"/>
+        </w:rPr>
+        <w:t>Nếu độ dài dữ liệu thu được lớn hơn tham số Data Length</w:t>
+      </w:r>
+      <w:r>
+        <w:rPr>
+          <w:rStyle w:val="fontstyle01"/>
+          <w:rFonts w:ascii="Times New Roman" w:hAnsi="Times New Roman"/>
+          <w:sz w:val="26"/>
+          <w:szCs w:val="26"/>
+        </w:rPr>
+        <w:t>, chuyển qua bước huấn luyện model</w:t>
+      </w:r>
+      <w:r>
+        <w:rPr>
+          <w:rStyle w:val="fontstyle01"/>
+          <w:rFonts w:ascii="Times New Roman" w:hAnsi="Times New Roman"/>
+          <w:sz w:val="26"/>
+          <w:szCs w:val="26"/>
+        </w:rPr>
+        <w:t xml:space="preserve">. Nếu chưa đủ </w:t>
+      </w:r>
+      <w:r>
+        <w:rPr>
+          <w:rStyle w:val="fontstyle01"/>
+          <w:rFonts w:ascii="Times New Roman" w:hAnsi="Times New Roman"/>
+          <w:sz w:val="26"/>
+          <w:szCs w:val="26"/>
+        </w:rPr>
+        <w:t>dữ liệu</w:t>
+      </w:r>
+      <w:r>
+        <w:rPr>
+          <w:rStyle w:val="fontstyle01"/>
+          <w:rFonts w:ascii="Times New Roman" w:hAnsi="Times New Roman"/>
+          <w:sz w:val="26"/>
+          <w:szCs w:val="26"/>
+        </w:rPr>
+        <w:t>, tiếp tục lấy dữ liệu qua mỗi vòng lặp, ghi vào CSDL Influxdb cho đến khi đủ dữ liệu.</w:t>
+      </w:r>
+    </w:p>
+    <w:p>
+      <w:pPr>
+        <w:pStyle w:val="CNListPara"/>
+        <w:numPr>
+          <w:ilvl w:val="2"/>
+          <w:numId w:val="1"/>
+        </w:numPr>
+        <w:rPr>
+          <w:rStyle w:val="fontstyle01"/>
+          <w:rFonts w:ascii="Times New Roman" w:hAnsi="Times New Roman"/>
+          <w:sz w:val="26"/>
+          <w:szCs w:val="26"/>
+        </w:rPr>
+      </w:pPr>
+      <w:r>
+        <w:rPr>
+          <w:rStyle w:val="fontstyle01"/>
+          <w:rFonts w:ascii="Times New Roman" w:hAnsi="Times New Roman"/>
+          <w:sz w:val="26"/>
+          <w:szCs w:val="26"/>
+        </w:rPr>
+        <w:lastRenderedPageBreak/>
+        <w:t>(2) Huấn luyện model: Lấy dữ liệu từ CSDL Influxdb đã ghi lại ở pha (1), huấn luyện mô hình PD-GABP bằng mô đun Forecast Controller. Chuyển qua pha (3) ở vòng lặp tiếp theo.</w:t>
+      </w:r>
+    </w:p>
+    <w:p>
+      <w:pPr>
+        <w:pStyle w:val="CNListPara"/>
+        <w:numPr>
+          <w:ilvl w:val="2"/>
+          <w:numId w:val="1"/>
+        </w:numPr>
+        <w:rPr>
+          <w:rStyle w:val="fontstyle01"/>
+          <w:rFonts w:ascii="Times New Roman" w:hAnsi="Times New Roman"/>
+          <w:sz w:val="26"/>
+          <w:szCs w:val="26"/>
+        </w:rPr>
+      </w:pPr>
+      <w:r>
+        <w:rPr>
+          <w:rStyle w:val="fontstyle01"/>
+          <w:rFonts w:ascii="Times New Roman" w:hAnsi="Times New Roman"/>
+          <w:sz w:val="26"/>
+          <w:szCs w:val="26"/>
+        </w:rPr>
+        <w:t>(3) Tại mỗi vòng lặp, sử dụng mô đun Monitor Controller lấy dữ liệu mới nhất, sau đó dự đoán tài nguyên tiêu thụ trong tương lai sử dụng mô đun Forecast Controller. Giá trị dự đoán được sẽ là đầu vào của mô đun Scale Controller, mô đun này sẽ quyết định có co giãn tài nguyên hay không dựa vào giá trị dự đoán đầu vào.</w:t>
+      </w:r>
+    </w:p>
+    <w:p>
+      <w:pPr>
+        <w:pStyle w:val="CNListPara"/>
+        <w:numPr>
+          <w:ilvl w:val="2"/>
+          <w:numId w:val="1"/>
+        </w:numPr>
+        <w:rPr>
+          <w:rStyle w:val="fontstyle01"/>
+          <w:rFonts w:ascii="Times New Roman" w:hAnsi="Times New Roman"/>
+          <w:sz w:val="26"/>
+          <w:szCs w:val="26"/>
+        </w:rPr>
+      </w:pPr>
+      <w:r>
+        <w:rPr>
+          <w:rStyle w:val="fontstyle01"/>
+          <w:rFonts w:ascii="Times New Roman" w:hAnsi="Times New Roman"/>
+          <w:sz w:val="26"/>
+          <w:szCs w:val="26"/>
+        </w:rPr>
+        <w:t>(4) Tại mỗi vòng lặp, đếm ngược thời gian cập nhật lại mô hình PD-GABP. Khi đếm ngược đến thời điểm cập nhật lại mô hình, tiến hành lấy dữ liệu huấn luyện từ mô đun Monitor Controller và yêu cầu mô đun Forecast Controller cập nhật lại mô hình theo dữ liệu mới.</w:t>
+      </w:r>
+    </w:p>
+    <w:p>
+      <w:pPr>
+        <w:pStyle w:val="CNListPara"/>
+        <w:numPr>
+          <w:ilvl w:val="2"/>
+          <w:numId w:val="1"/>
+        </w:numPr>
+        <w:rPr>
+          <w:rStyle w:val="fontstyle01"/>
+          <w:rFonts w:ascii="Times New Roman" w:hAnsi="Times New Roman"/>
+          <w:sz w:val="26"/>
+          <w:szCs w:val="26"/>
+        </w:rPr>
+      </w:pPr>
+      <w:r>
+        <w:rPr>
+          <w:rStyle w:val="fontstyle01"/>
+          <w:rFonts w:ascii="Times New Roman" w:hAnsi="Times New Roman"/>
+          <w:sz w:val="26"/>
+          <w:szCs w:val="26"/>
+        </w:rPr>
+        <w:t>(5</w:t>
+      </w:r>
+      <w:r>
+        <w:rPr>
+          <w:rStyle w:val="fontstyle01"/>
+          <w:rFonts w:ascii="Times New Roman" w:hAnsi="Times New Roman"/>
+          <w:sz w:val="26"/>
+          <w:szCs w:val="26"/>
+        </w:rPr>
+        <w:t xml:space="preserve">) Khi người dùng yêu cầu xóa Nhóm: </w:t>
+      </w:r>
+    </w:p>
+    <w:p>
+      <w:pPr>
+        <w:pStyle w:val="CNListPara"/>
+        <w:numPr>
+          <w:ilvl w:val="3"/>
+          <w:numId w:val="1"/>
+        </w:numPr>
+        <w:rPr>
+          <w:rStyle w:val="fontstyle01"/>
+          <w:rFonts w:ascii="Times New Roman" w:hAnsi="Times New Roman"/>
+          <w:sz w:val="26"/>
+          <w:szCs w:val="26"/>
+        </w:rPr>
+      </w:pPr>
+      <w:r>
+        <w:rPr>
+          <w:rStyle w:val="fontstyle01"/>
+          <w:rFonts w:ascii="Times New Roman" w:hAnsi="Times New Roman"/>
+          <w:sz w:val="26"/>
+          <w:szCs w:val="26"/>
+        </w:rPr>
+        <w:t>Xóa cấu hình trong CSDL SQL.</w:t>
+      </w:r>
+    </w:p>
+    <w:p>
+      <w:pPr>
+        <w:pStyle w:val="CNListPara"/>
+        <w:numPr>
+          <w:ilvl w:val="3"/>
+          <w:numId w:val="1"/>
+        </w:numPr>
+        <w:rPr>
+          <w:rStyle w:val="fontstyle01"/>
+          <w:rFonts w:ascii="Times New Roman" w:hAnsi="Times New Roman"/>
+          <w:sz w:val="26"/>
+          <w:szCs w:val="26"/>
+        </w:rPr>
+      </w:pPr>
+      <w:r>
+        <w:rPr>
+          <w:rStyle w:val="fontstyle01"/>
+          <w:rFonts w:ascii="Times New Roman" w:hAnsi="Times New Roman"/>
+          <w:sz w:val="26"/>
+          <w:szCs w:val="26"/>
+        </w:rPr>
+        <w:t>Xóa địa chỉ các máy chủ ảo của nhóm trong Cân bằng tải.</w:t>
+      </w:r>
+    </w:p>
+    <w:p>
+      <w:pPr>
+        <w:pStyle w:val="CNListPara"/>
+        <w:rPr>
+          <w:rStyle w:val="fontstyle01"/>
+          <w:rFonts w:ascii="Times New Roman" w:hAnsi="Times New Roman"/>
+          <w:b/>
+          <w:sz w:val="26"/>
+          <w:szCs w:val="26"/>
+        </w:rPr>
+      </w:pPr>
+      <w:r>
+        <w:rPr>
+          <w:rStyle w:val="fontstyle01"/>
+          <w:rFonts w:ascii="Times New Roman" w:hAnsi="Times New Roman"/>
+          <w:b/>
+          <w:sz w:val="26"/>
+          <w:szCs w:val="26"/>
+        </w:rPr>
+        <w:t>Forecast Controller</w:t>
       </w:r>
     </w:p>
     <w:p>
@@ -16112,7 +16703,61 @@
           <w:sz w:val="26"/>
           <w:szCs w:val="26"/>
         </w:rPr>
-        <w:t>Với mỗi Group Controller được tạo thì một Forecast Controller, Monitor Controller, Scale Controller được tạo tương ứng:</w:t>
+        <w:t>Chạy mô hình PD-GABP.</w:t>
+      </w:r>
+    </w:p>
+    <w:p>
+      <w:pPr>
+        <w:pStyle w:val="CNListPara"/>
+        <w:rPr>
+          <w:rStyle w:val="fontstyle01"/>
+          <w:rFonts w:ascii="Times New Roman" w:hAnsi="Times New Roman"/>
+          <w:sz w:val="26"/>
+          <w:szCs w:val="26"/>
+        </w:rPr>
+      </w:pPr>
+      <w:r>
+        <w:rPr>
+          <w:rStyle w:val="fontstyle01"/>
+          <w:rFonts w:ascii="Times New Roman" w:hAnsi="Times New Roman"/>
+          <w:b/>
+          <w:sz w:val="26"/>
+          <w:szCs w:val="26"/>
+        </w:rPr>
+        <w:t>Monitor Controller</w:t>
+      </w:r>
+      <w:r>
+        <w:rPr>
+          <w:rStyle w:val="fontstyle01"/>
+          <w:rFonts w:ascii="Times New Roman" w:hAnsi="Times New Roman"/>
+          <w:sz w:val="26"/>
+          <w:szCs w:val="26"/>
+        </w:rPr>
+        <w:t>:</w:t>
+      </w:r>
+    </w:p>
+    <w:p>
+      <w:pPr>
+        <w:pStyle w:val="CNListPara"/>
+        <w:numPr>
+          <w:ilvl w:val="1"/>
+          <w:numId w:val="1"/>
+        </w:numPr>
+        <w:rPr>
+          <w:rStyle w:val="fontstyle01"/>
+          <w:rFonts w:ascii="Times New Roman" w:hAnsi="Times New Roman"/>
+          <w:sz w:val="26"/>
+          <w:szCs w:val="26"/>
+        </w:rPr>
+      </w:pPr>
+      <w:r>
+        <w:rPr>
+          <w:rStyle w:val="fontstyle01"/>
+          <w:rFonts w:ascii="Times New Roman" w:hAnsi="Times New Roman"/>
+          <w:sz w:val="26"/>
+          <w:szCs w:val="26"/>
+        </w:rPr>
+        <w:t>Chức năng:</w:t>
       </w:r>
     </w:p>
     <w:p>
@@ -16136,16 +16781,61 @@
           <w:sz w:val="26"/>
           <w:szCs w:val="26"/>
         </w:rPr>
-        <w:t>Quản lý theo dõi tài nguyên qua Monitor Controller</w:t>
-      </w:r>
-      <w:r>
-        <w:rPr>
-          <w:rStyle w:val="fontstyle01"/>
-          <w:rFonts w:ascii="Times New Roman" w:hAnsi="Times New Roman"/>
-          <w:sz w:val="26"/>
-          <w:szCs w:val="26"/>
-        </w:rPr>
-        <w:t>.</w:t>
+        <w:t xml:space="preserve">Sử dụng Restful API gọi tới </w:t>
+      </w:r>
+      <w:r>
+        <w:rPr>
+          <w:rStyle w:val="fontstyle01"/>
+          <w:rFonts w:ascii="Times New Roman" w:hAnsi="Times New Roman"/>
+          <w:sz w:val="26"/>
+          <w:szCs w:val="26"/>
+        </w:rPr>
+        <w:t>máy chủ</w:t>
+      </w:r>
+      <w:r>
+        <w:rPr>
+          <w:rStyle w:val="fontstyle01"/>
+          <w:rFonts w:ascii="Times New Roman" w:hAnsi="Times New Roman"/>
+          <w:sz w:val="26"/>
+          <w:szCs w:val="26"/>
+        </w:rPr>
+        <w:t xml:space="preserve"> ảo được theo dõi</w:t>
+      </w:r>
+      <w:r>
+        <w:rPr>
+          <w:rStyle w:val="fontstyle01"/>
+          <w:rFonts w:ascii="Times New Roman" w:hAnsi="Times New Roman"/>
+          <w:sz w:val="26"/>
+          <w:szCs w:val="26"/>
+        </w:rPr>
+        <w:t xml:space="preserve"> để</w:t>
+      </w:r>
+      <w:r>
+        <w:rPr>
+          <w:rStyle w:val="fontstyle01"/>
+          <w:rFonts w:ascii="Times New Roman" w:hAnsi="Times New Roman"/>
+          <w:sz w:val="26"/>
+          <w:szCs w:val="26"/>
+        </w:rPr>
+        <w:t xml:space="preserve"> lấy toàn bộ dữ liệu tài nguyên tiêu thụ được theo dõi bởi Cadvisor trong quá khứ</w:t>
+      </w:r>
+      <w:r>
+        <w:rPr>
+          <w:rStyle w:val="fontstyle01"/>
+          <w:rFonts w:ascii="Times New Roman" w:hAnsi="Times New Roman"/>
+          <w:sz w:val="26"/>
+          <w:szCs w:val="26"/>
+        </w:rPr>
+        <w:t>, trên máy chủ ảo này có cài sẵn Influxdb</w:t>
+      </w:r>
+      <w:r>
+        <w:rPr>
+          <w:rStyle w:val="fontstyle01"/>
+          <w:rFonts w:ascii="Times New Roman" w:hAnsi="Times New Roman"/>
+          <w:sz w:val="26"/>
+          <w:szCs w:val="26"/>
+        </w:rPr>
+        <w:t>/Cadvisor.</w:t>
       </w:r>
     </w:p>
     <w:p>
@@ -16169,16 +16859,7 @@
           <w:sz w:val="26"/>
           <w:szCs w:val="26"/>
         </w:rPr>
-        <w:t>Quản lý dự đoán tài nguyên tiêu thụ qua Forecast Controller</w:t>
-      </w:r>
-      <w:r>
-        <w:rPr>
-          <w:rStyle w:val="fontstyle01"/>
-          <w:rFonts w:ascii="Times New Roman" w:hAnsi="Times New Roman"/>
-          <w:sz w:val="26"/>
-          <w:szCs w:val="26"/>
-        </w:rPr>
-        <w:t>.</w:t>
+        <w:t>Sử dụng Restful API gọi tới CSDL Influxdb lấy dữ liệu tài nguyên tiêu thụ mới nhất.</w:t>
       </w:r>
     </w:p>
     <w:p>
@@ -16186,572 +16867,6 @@
         <w:pStyle w:val="CNListPara"/>
         <w:numPr>
           <w:ilvl w:val="2"/>
-          <w:numId w:val="1"/>
-        </w:numPr>
-        <w:rPr>
-          <w:rStyle w:val="fontstyle01"/>
-          <w:rFonts w:ascii="Times New Roman" w:hAnsi="Times New Roman"/>
-          <w:sz w:val="26"/>
-          <w:szCs w:val="26"/>
-        </w:rPr>
-      </w:pPr>
-      <w:r>
-        <w:rPr>
-          <w:rStyle w:val="fontstyle01"/>
-          <w:rFonts w:ascii="Times New Roman" w:hAnsi="Times New Roman"/>
-          <w:sz w:val="26"/>
-          <w:szCs w:val="26"/>
-        </w:rPr>
-        <w:t>Quản lý co giãn tài nguyên qua Scale Controller.</w:t>
-      </w:r>
-    </w:p>
-    <w:p>
-      <w:pPr>
-        <w:pStyle w:val="CNListPara"/>
-        <w:numPr>
-          <w:ilvl w:val="1"/>
-          <w:numId w:val="1"/>
-        </w:numPr>
-        <w:rPr>
-          <w:rStyle w:val="fontstyle01"/>
-          <w:rFonts w:ascii="Times New Roman" w:hAnsi="Times New Roman"/>
-          <w:sz w:val="26"/>
-          <w:szCs w:val="26"/>
-        </w:rPr>
-      </w:pPr>
-      <w:r>
-        <w:rPr>
-          <w:rStyle w:val="fontstyle01"/>
-          <w:rFonts w:ascii="Times New Roman" w:hAnsi="Times New Roman"/>
-          <w:sz w:val="26"/>
-          <w:szCs w:val="26"/>
-        </w:rPr>
-        <w:t>Kịch bản:</w:t>
-      </w:r>
-    </w:p>
-    <w:p>
-      <w:pPr>
-        <w:pStyle w:val="CNListPara"/>
-        <w:numPr>
-          <w:ilvl w:val="2"/>
-          <w:numId w:val="1"/>
-        </w:numPr>
-        <w:rPr>
-          <w:rStyle w:val="fontstyle01"/>
-          <w:rFonts w:ascii="Times New Roman" w:hAnsi="Times New Roman"/>
-          <w:sz w:val="26"/>
-          <w:szCs w:val="26"/>
-        </w:rPr>
-      </w:pPr>
-      <w:r>
-        <w:rPr>
-          <w:rStyle w:val="fontstyle01"/>
-          <w:rFonts w:ascii="Times New Roman" w:hAnsi="Times New Roman"/>
-          <w:sz w:val="26"/>
-          <w:szCs w:val="26"/>
-        </w:rPr>
-        <w:t xml:space="preserve">(1) </w:t>
-      </w:r>
-      <w:r>
-        <w:rPr>
-          <w:rStyle w:val="fontstyle01"/>
-          <w:rFonts w:ascii="Times New Roman" w:hAnsi="Times New Roman"/>
-          <w:sz w:val="26"/>
-          <w:szCs w:val="26"/>
-        </w:rPr>
-        <w:t xml:space="preserve">Khi người dùng yêu cầu tạo Nhóm: </w:t>
-      </w:r>
-    </w:p>
-    <w:p>
-      <w:pPr>
-        <w:pStyle w:val="CNListPara"/>
-        <w:numPr>
-          <w:ilvl w:val="3"/>
-          <w:numId w:val="1"/>
-        </w:numPr>
-        <w:rPr>
-          <w:rStyle w:val="fontstyle01"/>
-          <w:rFonts w:ascii="Times New Roman" w:hAnsi="Times New Roman"/>
-          <w:sz w:val="26"/>
-          <w:szCs w:val="26"/>
-        </w:rPr>
-      </w:pPr>
-      <w:r>
-        <w:rPr>
-          <w:rStyle w:val="fontstyle01"/>
-          <w:rFonts w:ascii="Times New Roman" w:hAnsi="Times New Roman"/>
-          <w:sz w:val="26"/>
-          <w:szCs w:val="26"/>
-        </w:rPr>
-        <w:t xml:space="preserve">Ghi cấu hình vào CSDL SQL. </w:t>
-      </w:r>
-    </w:p>
-    <w:p>
-      <w:pPr>
-        <w:pStyle w:val="CNListPara"/>
-        <w:numPr>
-          <w:ilvl w:val="3"/>
-          <w:numId w:val="1"/>
-        </w:numPr>
-        <w:rPr>
-          <w:rStyle w:val="fontstyle01"/>
-          <w:rFonts w:ascii="Times New Roman" w:hAnsi="Times New Roman"/>
-          <w:sz w:val="26"/>
-          <w:szCs w:val="26"/>
-        </w:rPr>
-      </w:pPr>
-      <w:r>
-        <w:rPr>
-          <w:rStyle w:val="fontstyle01"/>
-          <w:rFonts w:ascii="Times New Roman" w:hAnsi="Times New Roman"/>
-          <w:sz w:val="26"/>
-          <w:szCs w:val="26"/>
-        </w:rPr>
-        <w:t xml:space="preserve">Thêm địa chỉ của các máy chủ ảo trong nhóm vào cấu hình của Cân bằng tải. </w:t>
-      </w:r>
-    </w:p>
-    <w:p>
-      <w:pPr>
-        <w:pStyle w:val="CNListPara"/>
-        <w:numPr>
-          <w:ilvl w:val="3"/>
-          <w:numId w:val="1"/>
-        </w:numPr>
-        <w:rPr>
-          <w:rStyle w:val="fontstyle01"/>
-          <w:rFonts w:ascii="Times New Roman" w:hAnsi="Times New Roman"/>
-          <w:sz w:val="26"/>
-          <w:szCs w:val="26"/>
-        </w:rPr>
-      </w:pPr>
-      <w:r>
-        <w:rPr>
-          <w:rStyle w:val="fontstyle01"/>
-          <w:rFonts w:ascii="Times New Roman" w:hAnsi="Times New Roman"/>
-          <w:sz w:val="26"/>
-          <w:szCs w:val="26"/>
-        </w:rPr>
-        <w:t>S</w:t>
-      </w:r>
-      <w:r>
-        <w:rPr>
-          <w:rStyle w:val="fontstyle01"/>
-          <w:rFonts w:ascii="Times New Roman" w:hAnsi="Times New Roman"/>
-          <w:sz w:val="26"/>
-          <w:szCs w:val="26"/>
-        </w:rPr>
-        <w:t>ử dụng</w:t>
-      </w:r>
-      <w:r>
-        <w:rPr>
-          <w:rStyle w:val="fontstyle01"/>
-          <w:rFonts w:ascii="Times New Roman" w:hAnsi="Times New Roman"/>
-          <w:sz w:val="26"/>
-          <w:szCs w:val="26"/>
-        </w:rPr>
-        <w:t xml:space="preserve"> mô đun</w:t>
-      </w:r>
-      <w:r>
-        <w:rPr>
-          <w:rStyle w:val="fontstyle01"/>
-          <w:rFonts w:ascii="Times New Roman" w:hAnsi="Times New Roman"/>
-          <w:sz w:val="26"/>
-          <w:szCs w:val="26"/>
-        </w:rPr>
-        <w:t xml:space="preserve"> Monitor Controller lấy dữ liệu tài nguyên tiêu thụ trong quá khứ của một trong các server ảo trong Nhóm, ghi vào CSDL Influxdb.</w:t>
-      </w:r>
-      <w:r>
-        <w:rPr>
-          <w:rStyle w:val="fontstyle01"/>
-          <w:rFonts w:ascii="Times New Roman" w:hAnsi="Times New Roman"/>
-          <w:sz w:val="26"/>
-          <w:szCs w:val="26"/>
-        </w:rPr>
-        <w:t xml:space="preserve"> </w:t>
-      </w:r>
-      <w:r>
-        <w:rPr>
-          <w:rStyle w:val="fontstyle01"/>
-          <w:rFonts w:ascii="Times New Roman" w:hAnsi="Times New Roman"/>
-          <w:sz w:val="26"/>
-          <w:szCs w:val="26"/>
-        </w:rPr>
-        <w:t>Nếu độ dài dữ liệu thu được lớn hơn tham số Data Length</w:t>
-      </w:r>
-      <w:r>
-        <w:rPr>
-          <w:rStyle w:val="fontstyle01"/>
-          <w:rFonts w:ascii="Times New Roman" w:hAnsi="Times New Roman"/>
-          <w:sz w:val="26"/>
-          <w:szCs w:val="26"/>
-        </w:rPr>
-        <w:t>, chuyển qua bước huấn luyện model</w:t>
-      </w:r>
-      <w:r>
-        <w:rPr>
-          <w:rStyle w:val="fontstyle01"/>
-          <w:rFonts w:ascii="Times New Roman" w:hAnsi="Times New Roman"/>
-          <w:sz w:val="26"/>
-          <w:szCs w:val="26"/>
-        </w:rPr>
-        <w:t xml:space="preserve">. Nếu chưa đủ </w:t>
-      </w:r>
-      <w:r>
-        <w:rPr>
-          <w:rStyle w:val="fontstyle01"/>
-          <w:rFonts w:ascii="Times New Roman" w:hAnsi="Times New Roman"/>
-          <w:sz w:val="26"/>
-          <w:szCs w:val="26"/>
-        </w:rPr>
-        <w:t>dữ liệu</w:t>
-      </w:r>
-      <w:r>
-        <w:rPr>
-          <w:rStyle w:val="fontstyle01"/>
-          <w:rFonts w:ascii="Times New Roman" w:hAnsi="Times New Roman"/>
-          <w:sz w:val="26"/>
-          <w:szCs w:val="26"/>
-        </w:rPr>
-        <w:t>, tiếp tục lấy dữ liệu qua mỗi vòng lặp, ghi vào CSDL Influxdb cho đến khi đủ dữ liệu.</w:t>
-      </w:r>
-    </w:p>
-    <w:p>
-      <w:pPr>
-        <w:pStyle w:val="CNListPara"/>
-        <w:numPr>
-          <w:ilvl w:val="2"/>
-          <w:numId w:val="1"/>
-        </w:numPr>
-        <w:rPr>
-          <w:rStyle w:val="fontstyle01"/>
-          <w:rFonts w:ascii="Times New Roman" w:hAnsi="Times New Roman"/>
-          <w:sz w:val="26"/>
-          <w:szCs w:val="26"/>
-        </w:rPr>
-      </w:pPr>
-      <w:r>
-        <w:rPr>
-          <w:rStyle w:val="fontstyle01"/>
-          <w:rFonts w:ascii="Times New Roman" w:hAnsi="Times New Roman"/>
-          <w:sz w:val="26"/>
-          <w:szCs w:val="26"/>
-        </w:rPr>
-        <w:t>(2) Huấn luyện model: Lấy dữ liệu từ CSDL Influxdb đã ghi lại ở pha (1), huấn luyện mô hình PD-GABP bằng mô đun Forecast Controller. Chuyển qua pha (3) ở vòng lặp tiếp theo.</w:t>
-      </w:r>
-    </w:p>
-    <w:p>
-      <w:pPr>
-        <w:pStyle w:val="CNListPara"/>
-        <w:numPr>
-          <w:ilvl w:val="2"/>
-          <w:numId w:val="1"/>
-        </w:numPr>
-        <w:rPr>
-          <w:rStyle w:val="fontstyle01"/>
-          <w:rFonts w:ascii="Times New Roman" w:hAnsi="Times New Roman"/>
-          <w:sz w:val="26"/>
-          <w:szCs w:val="26"/>
-        </w:rPr>
-      </w:pPr>
-      <w:r>
-        <w:rPr>
-          <w:rStyle w:val="fontstyle01"/>
-          <w:rFonts w:ascii="Times New Roman" w:hAnsi="Times New Roman"/>
-          <w:sz w:val="26"/>
-          <w:szCs w:val="26"/>
-        </w:rPr>
-        <w:lastRenderedPageBreak/>
-        <w:t>(3) Tại mỗi vòng lặp, sử dụng mô đun Monitor Controller lấy dữ liệu mới nhất, sau đó dự đoán tài nguyên tiêu thụ trong tương lai sử dụng mô đun Forecast Controller. Giá trị dự đoán được sẽ là đầu vào của mô đun Scale Controller, mô đun này sẽ quyết định có co giãn tài nguyên hay không dựa vào giá trị dự đoán đầu vào.</w:t>
-      </w:r>
-    </w:p>
-    <w:p>
-      <w:pPr>
-        <w:pStyle w:val="CNListPara"/>
-        <w:numPr>
-          <w:ilvl w:val="2"/>
-          <w:numId w:val="1"/>
-        </w:numPr>
-        <w:rPr>
-          <w:rStyle w:val="fontstyle01"/>
-          <w:rFonts w:ascii="Times New Roman" w:hAnsi="Times New Roman"/>
-          <w:sz w:val="26"/>
-          <w:szCs w:val="26"/>
-        </w:rPr>
-      </w:pPr>
-      <w:r>
-        <w:rPr>
-          <w:rStyle w:val="fontstyle01"/>
-          <w:rFonts w:ascii="Times New Roman" w:hAnsi="Times New Roman"/>
-          <w:sz w:val="26"/>
-          <w:szCs w:val="26"/>
-        </w:rPr>
-        <w:t>(4) Tại mỗi vòng lặp, đếm ngược thời gian cập nhật lại mô hình PD-GABP. Khi đếm ngược đến thời điểm cập nhật lại mô hình, tiến hành lấy dữ liệu huấn luyện từ mô đun Monitor Controller và yêu cầu mô đun Forecast Controller cập nhật lại mô hình theo dữ liệu mới.</w:t>
-      </w:r>
-    </w:p>
-    <w:p>
-      <w:pPr>
-        <w:pStyle w:val="CNListPara"/>
-        <w:numPr>
-          <w:ilvl w:val="2"/>
-          <w:numId w:val="1"/>
-        </w:numPr>
-        <w:rPr>
-          <w:rStyle w:val="fontstyle01"/>
-          <w:rFonts w:ascii="Times New Roman" w:hAnsi="Times New Roman"/>
-          <w:sz w:val="26"/>
-          <w:szCs w:val="26"/>
-        </w:rPr>
-      </w:pPr>
-      <w:r>
-        <w:rPr>
-          <w:rStyle w:val="fontstyle01"/>
-          <w:rFonts w:ascii="Times New Roman" w:hAnsi="Times New Roman"/>
-          <w:sz w:val="26"/>
-          <w:szCs w:val="26"/>
-        </w:rPr>
-        <w:t>(5</w:t>
-      </w:r>
-      <w:r>
-        <w:rPr>
-          <w:rStyle w:val="fontstyle01"/>
-          <w:rFonts w:ascii="Times New Roman" w:hAnsi="Times New Roman"/>
-          <w:sz w:val="26"/>
-          <w:szCs w:val="26"/>
-        </w:rPr>
-        <w:t xml:space="preserve">) Khi người dùng yêu cầu xóa Nhóm: </w:t>
-      </w:r>
-    </w:p>
-    <w:p>
-      <w:pPr>
-        <w:pStyle w:val="CNListPara"/>
-        <w:numPr>
-          <w:ilvl w:val="3"/>
-          <w:numId w:val="1"/>
-        </w:numPr>
-        <w:rPr>
-          <w:rStyle w:val="fontstyle01"/>
-          <w:rFonts w:ascii="Times New Roman" w:hAnsi="Times New Roman"/>
-          <w:sz w:val="26"/>
-          <w:szCs w:val="26"/>
-        </w:rPr>
-      </w:pPr>
-      <w:r>
-        <w:rPr>
-          <w:rStyle w:val="fontstyle01"/>
-          <w:rFonts w:ascii="Times New Roman" w:hAnsi="Times New Roman"/>
-          <w:sz w:val="26"/>
-          <w:szCs w:val="26"/>
-        </w:rPr>
-        <w:t>Xóa cấu hình trong CSDL SQL.</w:t>
-      </w:r>
-    </w:p>
-    <w:p>
-      <w:pPr>
-        <w:pStyle w:val="CNListPara"/>
-        <w:numPr>
-          <w:ilvl w:val="3"/>
-          <w:numId w:val="1"/>
-        </w:numPr>
-        <w:rPr>
-          <w:rStyle w:val="fontstyle01"/>
-          <w:rFonts w:ascii="Times New Roman" w:hAnsi="Times New Roman"/>
-          <w:sz w:val="26"/>
-          <w:szCs w:val="26"/>
-        </w:rPr>
-      </w:pPr>
-      <w:r>
-        <w:rPr>
-          <w:rStyle w:val="fontstyle01"/>
-          <w:rFonts w:ascii="Times New Roman" w:hAnsi="Times New Roman"/>
-          <w:sz w:val="26"/>
-          <w:szCs w:val="26"/>
-        </w:rPr>
-        <w:t>Xóa địa chỉ các máy chủ ảo của nhóm trong Cân bằng tải.</w:t>
-      </w:r>
-    </w:p>
-    <w:p>
-      <w:pPr>
-        <w:pStyle w:val="CNListPara"/>
-        <w:rPr>
-          <w:rStyle w:val="fontstyle01"/>
-          <w:rFonts w:ascii="Times New Roman" w:hAnsi="Times New Roman"/>
-          <w:b/>
-          <w:sz w:val="26"/>
-          <w:szCs w:val="26"/>
-        </w:rPr>
-      </w:pPr>
-      <w:r>
-        <w:rPr>
-          <w:rStyle w:val="fontstyle01"/>
-          <w:rFonts w:ascii="Times New Roman" w:hAnsi="Times New Roman"/>
-          <w:b/>
-          <w:sz w:val="26"/>
-          <w:szCs w:val="26"/>
-        </w:rPr>
-        <w:t>Forecast Controller</w:t>
-      </w:r>
-    </w:p>
-    <w:p>
-      <w:pPr>
-        <w:pStyle w:val="CNListPara"/>
-        <w:numPr>
-          <w:ilvl w:val="1"/>
-          <w:numId w:val="1"/>
-        </w:numPr>
-        <w:rPr>
-          <w:rStyle w:val="fontstyle01"/>
-          <w:rFonts w:ascii="Times New Roman" w:hAnsi="Times New Roman"/>
-          <w:sz w:val="26"/>
-          <w:szCs w:val="26"/>
-        </w:rPr>
-      </w:pPr>
-      <w:r>
-        <w:rPr>
-          <w:rStyle w:val="fontstyle01"/>
-          <w:rFonts w:ascii="Times New Roman" w:hAnsi="Times New Roman"/>
-          <w:sz w:val="26"/>
-          <w:szCs w:val="26"/>
-        </w:rPr>
-        <w:t>Chạy mô hình PD-GABP.</w:t>
-      </w:r>
-    </w:p>
-    <w:p>
-      <w:pPr>
-        <w:pStyle w:val="CNListPara"/>
-        <w:rPr>
-          <w:rStyle w:val="fontstyle01"/>
-          <w:rFonts w:ascii="Times New Roman" w:hAnsi="Times New Roman"/>
-          <w:sz w:val="26"/>
-          <w:szCs w:val="26"/>
-        </w:rPr>
-      </w:pPr>
-      <w:r>
-        <w:rPr>
-          <w:rStyle w:val="fontstyle01"/>
-          <w:rFonts w:ascii="Times New Roman" w:hAnsi="Times New Roman"/>
-          <w:b/>
-          <w:sz w:val="26"/>
-          <w:szCs w:val="26"/>
-        </w:rPr>
-        <w:t>Monitor Controller</w:t>
-      </w:r>
-      <w:r>
-        <w:rPr>
-          <w:rStyle w:val="fontstyle01"/>
-          <w:rFonts w:ascii="Times New Roman" w:hAnsi="Times New Roman"/>
-          <w:sz w:val="26"/>
-          <w:szCs w:val="26"/>
-        </w:rPr>
-        <w:t>:</w:t>
-      </w:r>
-    </w:p>
-    <w:p>
-      <w:pPr>
-        <w:pStyle w:val="CNListPara"/>
-        <w:numPr>
-          <w:ilvl w:val="1"/>
-          <w:numId w:val="1"/>
-        </w:numPr>
-        <w:rPr>
-          <w:rStyle w:val="fontstyle01"/>
-          <w:rFonts w:ascii="Times New Roman" w:hAnsi="Times New Roman"/>
-          <w:sz w:val="26"/>
-          <w:szCs w:val="26"/>
-        </w:rPr>
-      </w:pPr>
-      <w:r>
-        <w:rPr>
-          <w:rStyle w:val="fontstyle01"/>
-          <w:rFonts w:ascii="Times New Roman" w:hAnsi="Times New Roman"/>
-          <w:sz w:val="26"/>
-          <w:szCs w:val="26"/>
-        </w:rPr>
-        <w:t xml:space="preserve">Sử dụng Restful API gọi tới </w:t>
-      </w:r>
-      <w:r>
-        <w:rPr>
-          <w:rStyle w:val="fontstyle01"/>
-          <w:rFonts w:ascii="Times New Roman" w:hAnsi="Times New Roman"/>
-          <w:sz w:val="26"/>
-          <w:szCs w:val="26"/>
-        </w:rPr>
-        <w:t>máy chủ</w:t>
-      </w:r>
-      <w:r>
-        <w:rPr>
-          <w:rStyle w:val="fontstyle01"/>
-          <w:rFonts w:ascii="Times New Roman" w:hAnsi="Times New Roman"/>
-          <w:sz w:val="26"/>
-          <w:szCs w:val="26"/>
-        </w:rPr>
-        <w:t xml:space="preserve"> ảo được theo dõi</w:t>
-      </w:r>
-      <w:r>
-        <w:rPr>
-          <w:rStyle w:val="fontstyle01"/>
-          <w:rFonts w:ascii="Times New Roman" w:hAnsi="Times New Roman"/>
-          <w:sz w:val="26"/>
-          <w:szCs w:val="26"/>
-        </w:rPr>
-        <w:t xml:space="preserve"> để</w:t>
-      </w:r>
-      <w:r>
-        <w:rPr>
-          <w:rStyle w:val="fontstyle01"/>
-          <w:rFonts w:ascii="Times New Roman" w:hAnsi="Times New Roman"/>
-          <w:sz w:val="26"/>
-          <w:szCs w:val="26"/>
-        </w:rPr>
-        <w:t xml:space="preserve"> lấy toàn bộ dữ liệu tài nguyên tiêu thụ được theo dõi bởi Cadvisor trong quá khứ</w:t>
-      </w:r>
-      <w:r>
-        <w:rPr>
-          <w:rStyle w:val="fontstyle01"/>
-          <w:rFonts w:ascii="Times New Roman" w:hAnsi="Times New Roman"/>
-          <w:sz w:val="26"/>
-          <w:szCs w:val="26"/>
-        </w:rPr>
-        <w:t>, trên máy chủ ảo này có cài sẵn Influxdb</w:t>
-      </w:r>
-      <w:r>
-        <w:rPr>
-          <w:rStyle w:val="fontstyle01"/>
-          <w:rFonts w:ascii="Times New Roman" w:hAnsi="Times New Roman"/>
-          <w:sz w:val="26"/>
-          <w:szCs w:val="26"/>
-        </w:rPr>
-        <w:t>/Cadvisor.</w:t>
-      </w:r>
-    </w:p>
-    <w:p>
-      <w:pPr>
-        <w:pStyle w:val="CNListPara"/>
-        <w:numPr>
-          <w:ilvl w:val="1"/>
-          <w:numId w:val="1"/>
-        </w:numPr>
-        <w:rPr>
-          <w:rStyle w:val="fontstyle01"/>
-          <w:rFonts w:ascii="Times New Roman" w:hAnsi="Times New Roman"/>
-          <w:sz w:val="26"/>
-          <w:szCs w:val="26"/>
-        </w:rPr>
-      </w:pPr>
-      <w:r>
-        <w:rPr>
-          <w:rStyle w:val="fontstyle01"/>
-          <w:rFonts w:ascii="Times New Roman" w:hAnsi="Times New Roman"/>
-          <w:sz w:val="26"/>
-          <w:szCs w:val="26"/>
-        </w:rPr>
-        <w:t>Sử dụng Restful API gọi tới CSDL Influxdb lấy dữ liệu tài nguyên tiêu thụ mới nhất.</w:t>
-      </w:r>
-    </w:p>
-    <w:p>
-      <w:pPr>
-        <w:pStyle w:val="CNListPara"/>
-        <w:numPr>
-          <w:ilvl w:val="1"/>
           <w:numId w:val="1"/>
         </w:numPr>
         <w:rPr>
@@ -16938,7 +17053,7 @@
           <w:szCs w:val="26"/>
         </w:rPr>
       </w:pPr>
-      <w:bookmarkStart w:id="94" w:name="_Toc490522377"/>
+      <w:bookmarkStart w:id="93" w:name="_Toc490522377"/>
       <w:r>
         <w:rPr>
           <w:rStyle w:val="fontstyle01"/>
@@ -16957,7 +17072,7 @@
         </w:rPr>
         <w:t>Biểu đồ hành động các luồng thực hiện quan trọng.</w:t>
       </w:r>
-      <w:bookmarkEnd w:id="94"/>
+      <w:bookmarkEnd w:id="93"/>
     </w:p>
     <w:p>
       <w:pPr>
@@ -17027,7 +17142,7 @@
           <v:shape id="_x0000_i1027" type="#_x0000_t75" style="width:439.5pt;height:275.4pt" o:ole="">
             <v:imagedata r:id="rId24" o:title=""/>
           </v:shape>
-          <o:OLEObject Type="Embed" ProgID="Visio.Drawing.15" ShapeID="_x0000_i1027" DrawAspect="Content" ObjectID="_1564264310" r:id="rId25"/>
+          <o:OLEObject Type="Embed" ProgID="Visio.Drawing.15" ShapeID="_x0000_i1027" DrawAspect="Content" ObjectID="_1564266578" r:id="rId25"/>
         </w:object>
       </w:r>
     </w:p>
@@ -17354,7 +17469,7 @@
           <v:shape id="_x0000_i1028" type="#_x0000_t75" style="width:478.55pt;height:293.25pt" o:ole="">
             <v:imagedata r:id="rId26" o:title=""/>
           </v:shape>
-          <o:OLEObject Type="Embed" ProgID="Visio.Drawing.15" ShapeID="_x0000_i1028" DrawAspect="Content" ObjectID="_1564264311" r:id="rId27"/>
+          <o:OLEObject Type="Embed" ProgID="Visio.Drawing.15" ShapeID="_x0000_i1028" DrawAspect="Content" ObjectID="_1564266579" r:id="rId27"/>
         </w:object>
       </w:r>
     </w:p>
@@ -17469,7 +17584,7 @@
           <v:shape id="_x0000_i1029" type="#_x0000_t75" style="width:379.55pt;height:212.3pt" o:ole="">
             <v:imagedata r:id="rId28" o:title=""/>
           </v:shape>
-          <o:OLEObject Type="Embed" ProgID="Visio.Drawing.15" ShapeID="_x0000_i1029" DrawAspect="Content" ObjectID="_1564264312" r:id="rId29"/>
+          <o:OLEObject Type="Embed" ProgID="Visio.Drawing.15" ShapeID="_x0000_i1029" DrawAspect="Content" ObjectID="_1564266580" r:id="rId29"/>
         </w:object>
       </w:r>
     </w:p>
@@ -17556,7 +17671,7 @@
           <w:szCs w:val="26"/>
         </w:rPr>
       </w:pPr>
-      <w:bookmarkStart w:id="95" w:name="_Toc490522378"/>
+      <w:bookmarkStart w:id="94" w:name="_Toc490522378"/>
       <w:r>
         <w:rPr>
           <w:rStyle w:val="fontstyle01"/>
@@ -17593,7 +17708,7 @@
         </w:rPr>
         <w:t>Cấu trúc dữ liệu.</w:t>
       </w:r>
-      <w:bookmarkEnd w:id="95"/>
+      <w:bookmarkEnd w:id="94"/>
     </w:p>
     <w:p>
       <w:pPr>
@@ -18309,7 +18424,7 @@
           <w:szCs w:val="26"/>
         </w:rPr>
       </w:pPr>
-      <w:bookmarkStart w:id="96" w:name="_Toc490522379"/>
+      <w:bookmarkStart w:id="95" w:name="_Toc490522379"/>
       <w:r>
         <w:rPr>
           <w:rStyle w:val="fontstyle01"/>
@@ -18328,7 +18443,7 @@
         </w:rPr>
         <w:t>. Các API hệ thống cung cấp.</w:t>
       </w:r>
-      <w:bookmarkEnd w:id="96"/>
+      <w:bookmarkEnd w:id="95"/>
     </w:p>
     <w:tbl>
       <w:tblPr>
@@ -19144,8 +19259,8 @@
           <w:szCs w:val="26"/>
         </w:rPr>
       </w:pPr>
-      <w:bookmarkStart w:id="97" w:name="_Toc483957462"/>
-      <w:bookmarkStart w:id="98" w:name="_Toc484051859"/>
+      <w:bookmarkStart w:id="96" w:name="_Toc483957462"/>
+      <w:bookmarkStart w:id="97" w:name="_Toc484051859"/>
       <w:r>
         <w:t xml:space="preserve">Bảng </w:t>
       </w:r>
@@ -19160,8 +19275,8 @@
       <w:r>
         <w:t>: API hệ thống cung cấp.</w:t>
       </w:r>
+      <w:bookmarkEnd w:id="96"/>
       <w:bookmarkEnd w:id="97"/>
-      <w:bookmarkEnd w:id="98"/>
     </w:p>
     <w:p>
       <w:pPr>
@@ -19178,7 +19293,7 @@
           <w:szCs w:val="26"/>
         </w:rPr>
       </w:pPr>
-      <w:bookmarkStart w:id="99" w:name="_Toc490522380"/>
+      <w:bookmarkStart w:id="98" w:name="_Toc490522380"/>
       <w:r>
         <w:rPr>
           <w:rStyle w:val="fontstyle01"/>
@@ -19233,7 +19348,7 @@
         </w:rPr>
         <w:t>.</w:t>
       </w:r>
-      <w:bookmarkEnd w:id="99"/>
+      <w:bookmarkEnd w:id="98"/>
     </w:p>
     <w:p>
       <w:pPr>
@@ -19407,7 +19522,25 @@
           <w:sz w:val="26"/>
           <w:szCs w:val="26"/>
         </w:rPr>
-        <w:t xml:space="preserve">Cadvisor là ứng dụng được Google phát triển, có thể lấy dữ liệu tài nguyên tiêu thụ theo thời gian thực, hỗ trợ backend </w:t>
+        <w:t xml:space="preserve">Cadvisor là ứng dụng được Google phát triển, có thể lấy dữ liệu tài nguyên tiêu thụ theo thời gian thực, hỗ trợ </w:t>
+      </w:r>
+      <w:r>
+        <w:rPr>
+          <w:rStyle w:val="fontstyle01"/>
+          <w:rFonts w:ascii="Times New Roman" w:hAnsi="Times New Roman"/>
+          <w:sz w:val="26"/>
+          <w:szCs w:val="26"/>
+        </w:rPr>
+        <w:t>CSDL</w:t>
+      </w:r>
+      <w:r>
+        <w:rPr>
+          <w:rStyle w:val="fontstyle01"/>
+          <w:rFonts w:ascii="Times New Roman" w:hAnsi="Times New Roman"/>
+          <w:sz w:val="26"/>
+          <w:szCs w:val="26"/>
+        </w:rPr>
+        <w:t xml:space="preserve"> </w:t>
       </w:r>
       <w:r>
         <w:rPr>
@@ -19495,6 +19628,31 @@
     </w:p>
     <w:p>
       <w:pPr>
+        <w:pStyle w:val="CNListPara"/>
+        <w:numPr>
+          <w:ilvl w:val="0"/>
+          <w:numId w:val="0"/>
+        </w:numPr>
+        <w:ind w:left="720"/>
+        <w:rPr>
+          <w:rStyle w:val="fontstyle01"/>
+          <w:rFonts w:ascii="Times New Roman" w:hAnsi="Times New Roman"/>
+          <w:sz w:val="26"/>
+          <w:szCs w:val="26"/>
+        </w:rPr>
+      </w:pPr>
+      <w:r>
+        <w:rPr>
+          <w:rStyle w:val="fontstyle01"/>
+          <w:rFonts w:ascii="Times New Roman" w:hAnsi="Times New Roman"/>
+          <w:sz w:val="26"/>
+          <w:szCs w:val="26"/>
+        </w:rPr>
+        <w:t>Nếu sử dụng Influxdb làm CSDL cho Cadvisor, có thể lấy dữ liệu theo dõi tài nguyên tiêu thụ qua Restful API của Influxdb thay cho Cadvisor.</w:t>
+      </w:r>
+    </w:p>
+    <w:p>
+      <w:pPr>
         <w:pStyle w:val="CNNormalPara"/>
         <w:rPr>
           <w:rStyle w:val="fontstyle01"/>
@@ -19510,108 +19668,115 @@
           <w:sz w:val="26"/>
           <w:szCs w:val="26"/>
         </w:rPr>
-        <w:t>Nhưng qua thực nghiệm, tôi nhận thấy cách lấy trực tiếp dữ liệu như trên là không phù hợp</w:t>
-      </w:r>
-      <w:r>
-        <w:rPr>
-          <w:rStyle w:val="fontstyle01"/>
-          <w:rFonts w:ascii="Times New Roman" w:hAnsi="Times New Roman"/>
-          <w:sz w:val="26"/>
-          <w:szCs w:val="26"/>
-        </w:rPr>
-        <w:t xml:space="preserve">, vì với 200 request, có khoảng 125 MB dữ liệu truyền trên mạng. Hơn nữa nếu sử dụng phương án này để lấy dữ liệu, dữ liệu thời gian thực cần lưu trữ tập trung tại một </w:t>
-      </w:r>
-      <w:r>
-        <w:rPr>
-          <w:rStyle w:val="fontstyle01"/>
-          <w:rFonts w:ascii="Times New Roman" w:hAnsi="Times New Roman"/>
-          <w:sz w:val="26"/>
-          <w:szCs w:val="26"/>
-        </w:rPr>
-        <w:t>cơ sở dữ liệu</w:t>
-      </w:r>
-      <w:r>
-        <w:rPr>
-          <w:rStyle w:val="fontstyle01"/>
-          <w:rFonts w:ascii="Times New Roman" w:hAnsi="Times New Roman"/>
-          <w:sz w:val="26"/>
-          <w:szCs w:val="26"/>
-        </w:rPr>
-        <w:t xml:space="preserve"> lớn nằm bên ngoài </w:t>
-      </w:r>
-      <w:r>
-        <w:rPr>
-          <w:rStyle w:val="fontstyle01"/>
-          <w:rFonts w:ascii="Times New Roman" w:hAnsi="Times New Roman"/>
-          <w:sz w:val="26"/>
-          <w:szCs w:val="26"/>
-        </w:rPr>
-        <w:t>máy ảo</w:t>
-      </w:r>
-      <w:r>
-        <w:rPr>
-          <w:rStyle w:val="fontstyle01"/>
-          <w:rFonts w:ascii="Times New Roman" w:hAnsi="Times New Roman"/>
-          <w:sz w:val="26"/>
-          <w:szCs w:val="26"/>
-        </w:rPr>
-        <w:t>, và cần lấy dữ liệu theo thời gian thực, gây tốn băng thông mạng không đáng có.</w:t>
-      </w:r>
-    </w:p>
-    <w:p>
-      <w:pPr>
-        <w:pStyle w:val="CNNormalPara"/>
-        <w:rPr>
-          <w:rStyle w:val="fontstyle01"/>
-          <w:rFonts w:ascii="Times New Roman" w:hAnsi="Times New Roman"/>
-          <w:sz w:val="26"/>
-          <w:szCs w:val="26"/>
-        </w:rPr>
-      </w:pPr>
-      <w:r>
-        <w:rPr>
-          <w:rStyle w:val="fontstyle01"/>
-          <w:rFonts w:ascii="Times New Roman" w:hAnsi="Times New Roman"/>
-          <w:sz w:val="26"/>
-          <w:szCs w:val="26"/>
-        </w:rPr>
-        <w:t xml:space="preserve">Tôi chọn phương án thứ 2, dùng influxdb làm </w:t>
-      </w:r>
-      <w:r>
-        <w:rPr>
-          <w:rStyle w:val="fontstyle01"/>
-          <w:rFonts w:ascii="Times New Roman" w:hAnsi="Times New Roman"/>
-          <w:sz w:val="26"/>
-          <w:szCs w:val="26"/>
-        </w:rPr>
-        <w:t xml:space="preserve">cơ sở dữ liệu </w:t>
-      </w:r>
-      <w:r>
-        <w:rPr>
-          <w:rStyle w:val="fontstyle01"/>
-          <w:rFonts w:ascii="Times New Roman" w:hAnsi="Times New Roman"/>
-          <w:sz w:val="26"/>
-          <w:szCs w:val="26"/>
-        </w:rPr>
-        <w:t xml:space="preserve">cho cadvisor, cả 2 nằm trên </w:t>
-      </w:r>
-      <w:r>
-        <w:rPr>
-          <w:rStyle w:val="fontstyle01"/>
-          <w:rFonts w:ascii="Times New Roman" w:hAnsi="Times New Roman"/>
-          <w:sz w:val="26"/>
-          <w:szCs w:val="26"/>
-        </w:rPr>
-        <w:t>máy ảo</w:t>
-      </w:r>
-      <w:r>
-        <w:rPr>
-          <w:rStyle w:val="fontstyle01"/>
-          <w:rFonts w:ascii="Times New Roman" w:hAnsi="Times New Roman"/>
-          <w:sz w:val="26"/>
-          <w:szCs w:val="26"/>
-        </w:rPr>
-        <w:t>. Dữ liệu chỉ được lấy từ influxdb qua restful api mỗi khi huấn luyện mạng (lần đầu và mỗi lần update) cũng như mỗi vòng lặp 1 lần.</w:t>
+        <w:t>Tôi dùng</w:t>
+      </w:r>
+      <w:r>
+        <w:rPr>
+          <w:rStyle w:val="fontstyle01"/>
+          <w:rFonts w:ascii="Times New Roman" w:hAnsi="Times New Roman"/>
+          <w:sz w:val="26"/>
+          <w:szCs w:val="26"/>
+        </w:rPr>
+        <w:t xml:space="preserve"> I</w:t>
+      </w:r>
+      <w:r>
+        <w:rPr>
+          <w:rStyle w:val="fontstyle01"/>
+          <w:rFonts w:ascii="Times New Roman" w:hAnsi="Times New Roman"/>
+          <w:sz w:val="26"/>
+          <w:szCs w:val="26"/>
+        </w:rPr>
+        <w:t xml:space="preserve">nfluxdb </w:t>
+      </w:r>
+      <w:r>
+        <w:rPr>
+          <w:rStyle w:val="fontstyle01"/>
+          <w:rFonts w:ascii="Times New Roman" w:hAnsi="Times New Roman"/>
+          <w:sz w:val="26"/>
+          <w:szCs w:val="26"/>
+        </w:rPr>
+        <w:t>cài Cadvisor với CSDL là Influxdb lên máy ảo muốn theo dõi</w:t>
+      </w:r>
+      <w:r>
+        <w:rPr>
+          <w:rStyle w:val="fontstyle01"/>
+          <w:rFonts w:ascii="Times New Roman" w:hAnsi="Times New Roman"/>
+          <w:sz w:val="26"/>
+          <w:szCs w:val="26"/>
+        </w:rPr>
+        <w:t>. Dữ liệu chỉ được lấy từ</w:t>
+      </w:r>
+      <w:r>
+        <w:rPr>
+          <w:rStyle w:val="fontstyle01"/>
+          <w:rFonts w:ascii="Times New Roman" w:hAnsi="Times New Roman"/>
+          <w:sz w:val="26"/>
+          <w:szCs w:val="26"/>
+        </w:rPr>
+        <w:t xml:space="preserve"> I</w:t>
+      </w:r>
+      <w:r>
+        <w:rPr>
+          <w:rStyle w:val="fontstyle01"/>
+          <w:rFonts w:ascii="Times New Roman" w:hAnsi="Times New Roman"/>
+          <w:sz w:val="26"/>
+          <w:szCs w:val="26"/>
+        </w:rPr>
+        <w:t xml:space="preserve">nfluxdb qua </w:t>
+      </w:r>
+      <w:r>
+        <w:rPr>
+          <w:rStyle w:val="fontstyle01"/>
+          <w:rFonts w:ascii="Times New Roman" w:hAnsi="Times New Roman"/>
+          <w:sz w:val="26"/>
+          <w:szCs w:val="26"/>
+        </w:rPr>
+        <w:t>Restful API</w:t>
+      </w:r>
+      <w:r>
+        <w:rPr>
+          <w:rStyle w:val="fontstyle01"/>
+          <w:rFonts w:ascii="Times New Roman" w:hAnsi="Times New Roman"/>
+          <w:sz w:val="26"/>
+          <w:szCs w:val="26"/>
+        </w:rPr>
+        <w:t xml:space="preserve"> mỗi khi huấn luyện </w:t>
+      </w:r>
+      <w:r>
+        <w:rPr>
+          <w:rStyle w:val="fontstyle01"/>
+          <w:rFonts w:ascii="Times New Roman" w:hAnsi="Times New Roman"/>
+          <w:sz w:val="26"/>
+          <w:szCs w:val="26"/>
+        </w:rPr>
+        <w:t>mô hình</w:t>
+      </w:r>
+      <w:r>
+        <w:rPr>
+          <w:rStyle w:val="fontstyle01"/>
+          <w:rFonts w:ascii="Times New Roman" w:hAnsi="Times New Roman"/>
+          <w:sz w:val="26"/>
+          <w:szCs w:val="26"/>
+        </w:rPr>
+        <w:t xml:space="preserve"> (lần đầu và mỗi lần </w:t>
+      </w:r>
+      <w:r>
+        <w:rPr>
+          <w:rStyle w:val="fontstyle01"/>
+          <w:rFonts w:ascii="Times New Roman" w:hAnsi="Times New Roman"/>
+          <w:sz w:val="26"/>
+          <w:szCs w:val="26"/>
+        </w:rPr>
+        <w:t>cập nhật</w:t>
+      </w:r>
+      <w:r>
+        <w:rPr>
+          <w:rStyle w:val="fontstyle01"/>
+          <w:rFonts w:ascii="Times New Roman" w:hAnsi="Times New Roman"/>
+          <w:sz w:val="26"/>
+          <w:szCs w:val="26"/>
+        </w:rPr>
+        <w:t>) cũng như mỗi vòng lặp 1 lần.</w:t>
       </w:r>
     </w:p>
     <w:p>
@@ -20129,7 +20294,29 @@
           <w:sz w:val="26"/>
           <w:szCs w:val="26"/>
         </w:rPr>
-        <w:t xml:space="preserve"> lấy dữ liệu influxdb theo lô</w:t>
+        <w:t xml:space="preserve"> lấy dữ liệ</w:t>
+      </w:r>
+      <w:r>
+        <w:rPr>
+          <w:rStyle w:val="fontstyle01"/>
+          <w:rFonts w:ascii="Times New Roman" w:hAnsi="Times New Roman" w:cs="Times New Roman"/>
+          <w:b/>
+          <w:sz w:val="26"/>
+          <w:szCs w:val="26"/>
+        </w:rPr>
+        <w:t>u I</w:t>
+      </w:r>
+      <w:bookmarkStart w:id="99" w:name="_GoBack"/>
+      <w:bookmarkEnd w:id="99"/>
+      <w:r>
+        <w:rPr>
+          <w:rStyle w:val="fontstyle01"/>
+          <w:rFonts w:ascii="Times New Roman" w:hAnsi="Times New Roman" w:cs="Times New Roman"/>
+          <w:b/>
+          <w:sz w:val="26"/>
+          <w:szCs w:val="26"/>
+        </w:rPr>
+        <w:t>nfluxdb theo lô</w:t>
       </w:r>
       <w:r>
         <w:rPr>
@@ -21335,7 +21522,7 @@
           <w:sz w:val="26"/>
           <w:szCs w:val="26"/>
         </w:rPr>
-        <w:t xml:space="preserve">Thuật toán trên được cài đặt trong lớp Influxdb Driver như một hàm lấy dữ liệu. Với yêu cầu lấy được đoạn dữ liệu liên tục mới nhất từ thời điểm hiện tại trở về trước để huấn luyện, </w:t>
+        <w:t xml:space="preserve">Với yêu cầu lấy được đoạn dữ liệu liên tục mới nhất từ thời điểm hiện tại trở về trước để huấn luyện, </w:t>
       </w:r>
       <w:r>
         <w:rPr>
@@ -21353,7 +21540,25 @@
           <w:sz w:val="26"/>
           <w:szCs w:val="26"/>
         </w:rPr>
-        <w:t>hiện tại, độ rộng lấy mỗi vòng lặp (batch_size) và trả về dữ liệu liên tục lấy từ influxdb. Thuật toán có khả năng phát hiện đoạn dữ liệu không liên tục vì nếu độ dài dữ liệu thu được nhỏ hơn độ rộng mong muốn (batch_size) thì thoát khoải vòng lặp.</w:t>
+        <w:t>hiện tại, độ rộng lấy mỗi vòng lặp (batch_size) và trả về dữ liệu liên tục lấy từ</w:t>
+      </w:r>
+      <w:r>
+        <w:rPr>
+          <w:rStyle w:val="fontstyle01"/>
+          <w:rFonts w:ascii="Times New Roman" w:hAnsi="Times New Roman"/>
+          <w:sz w:val="26"/>
+          <w:szCs w:val="26"/>
+        </w:rPr>
+        <w:t xml:space="preserve"> I</w:t>
+      </w:r>
+      <w:r>
+        <w:rPr>
+          <w:rStyle w:val="fontstyle01"/>
+          <w:rFonts w:ascii="Times New Roman" w:hAnsi="Times New Roman"/>
+          <w:sz w:val="26"/>
+          <w:szCs w:val="26"/>
+        </w:rPr>
+        <w:t>nfluxdb. Thuật toán có khả năng phát hiện đoạn dữ liệu không liên tục vì nếu độ dài dữ liệu thu được nhỏ hơn độ rộng mong muốn (batch_size) thì thoát khoải vòng lặp.</w:t>
       </w:r>
     </w:p>
     <w:p>
@@ -21670,29 +21875,29 @@
           <w:sz w:val="26"/>
           <w:szCs w:val="26"/>
         </w:rPr>
+        <w:t>cpu_usage_user</w:t>
+      </w:r>
+    </w:p>
+    <w:p>
+      <w:pPr>
+        <w:pStyle w:val="CNListPara"/>
+        <w:rPr>
+          <w:rStyle w:val="fontstyle01"/>
+          <w:rFonts w:ascii="Times New Roman" w:hAnsi="Times New Roman"/>
+          <w:i/>
+          <w:sz w:val="26"/>
+          <w:szCs w:val="26"/>
+        </w:rPr>
+      </w:pPr>
+      <w:r>
+        <w:rPr>
+          <w:rStyle w:val="fontstyle01"/>
+          <w:rFonts w:ascii="Times New Roman" w:hAnsi="Times New Roman"/>
+          <w:i/>
+          <w:sz w:val="26"/>
+          <w:szCs w:val="26"/>
+        </w:rPr>
         <w:lastRenderedPageBreak/>
-        <w:t>cpu_usage_user</w:t>
-      </w:r>
-    </w:p>
-    <w:p>
-      <w:pPr>
-        <w:pStyle w:val="CNListPara"/>
-        <w:rPr>
-          <w:rStyle w:val="fontstyle01"/>
-          <w:rFonts w:ascii="Times New Roman" w:hAnsi="Times New Roman"/>
-          <w:i/>
-          <w:sz w:val="26"/>
-          <w:szCs w:val="26"/>
-        </w:rPr>
-      </w:pPr>
-      <w:r>
-        <w:rPr>
-          <w:rStyle w:val="fontstyle01"/>
-          <w:rFonts w:ascii="Times New Roman" w:hAnsi="Times New Roman"/>
-          <w:i/>
-          <w:sz w:val="26"/>
-          <w:szCs w:val="26"/>
-        </w:rPr>
         <w:t>fs_limit</w:t>
       </w:r>
     </w:p>
@@ -23081,7 +23286,6 @@
           <w:sz w:val="26"/>
           <w:szCs w:val="26"/>
         </w:rPr>
-        <w:lastRenderedPageBreak/>
         <w:t>Ứng dụng gồm có 2 giao diện chính là:</w:t>
       </w:r>
     </w:p>
@@ -23106,6 +23310,7 @@
           <w:sz w:val="26"/>
           <w:szCs w:val="26"/>
         </w:rPr>
+        <w:lastRenderedPageBreak/>
         <w:t>Giao diện tạo và xem danh sách các nhóm.</w:t>
       </w:r>
     </w:p>
@@ -23787,23 +23992,7 @@
           <w:sz w:val="26"/>
           <w:szCs w:val="26"/>
         </w:rPr>
-        <w:t xml:space="preserve">Xây dựng một môi trường thử nghiệm triển khai trên đám mây thực tế, cụ thể là OpenStack với máy ảo </w:t>
-      </w:r>
-      <w:r>
-        <w:rPr>
-          <w:rFonts w:ascii="Times New Roman" w:hAnsi="Times New Roman" w:cs="Times New Roman"/>
-          <w:sz w:val="26"/>
-          <w:szCs w:val="26"/>
-        </w:rPr>
-        <w:t xml:space="preserve">thật </w:t>
-      </w:r>
-      <w:r>
-        <w:rPr>
-          <w:rFonts w:ascii="Times New Roman" w:hAnsi="Times New Roman" w:cs="Times New Roman"/>
-          <w:sz w:val="26"/>
-          <w:szCs w:val="26"/>
-        </w:rPr>
-        <w:t xml:space="preserve">chạy ứng dụng xử lý request gửi đến, </w:t>
+        <w:t xml:space="preserve">Xây dựng một môi trường thử nghiệm triển khai trên đám mây thực tế, cụ thể là OpenStack với máy ảo chạy ứng dụng xử lý request gửi đến, </w:t>
       </w:r>
       <w:r>
         <w:rPr>
@@ -24218,7 +24407,23 @@
           <w:sz w:val="26"/>
           <w:szCs w:val="26"/>
         </w:rPr>
-        <w:t>tiêu thụ khi server xử</w:t>
+        <w:t xml:space="preserve">tiêu thụ khi </w:t>
+      </w:r>
+      <w:r>
+        <w:rPr>
+          <w:rFonts w:ascii="Times New Roman" w:hAnsi="Times New Roman" w:cs="Times New Roman"/>
+          <w:sz w:val="26"/>
+          <w:szCs w:val="26"/>
+        </w:rPr>
+        <w:t>máy chủ ảo</w:t>
+      </w:r>
+      <w:r>
+        <w:rPr>
+          <w:rFonts w:ascii="Times New Roman" w:hAnsi="Times New Roman" w:cs="Times New Roman"/>
+          <w:sz w:val="26"/>
+          <w:szCs w:val="26"/>
+        </w:rPr>
+        <w:t xml:space="preserve"> xử</w:t>
       </w:r>
       <w:r>
         <w:rPr>
@@ -24234,7 +24439,23 @@
           <w:sz w:val="26"/>
           <w:szCs w:val="26"/>
         </w:rPr>
-        <w:t xml:space="preserve">ử dụng một server thử nghiệm, trên đó có cài đặt một ứng dụng python đơn giản, sử dụng đầu vào để tính giá trị đầu ra, không có </w:t>
+        <w:t>ử dụng một server thử nghiệm, trên đó có cài đặt một ứng dụng python đơn giả</w:t>
+      </w:r>
+      <w:r>
+        <w:rPr>
+          <w:rFonts w:ascii="Times New Roman" w:hAnsi="Times New Roman" w:cs="Times New Roman"/>
+          <w:sz w:val="26"/>
+          <w:szCs w:val="26"/>
+        </w:rPr>
+        <w:t>n</w:t>
+      </w:r>
+      <w:r>
+        <w:rPr>
+          <w:rFonts w:ascii="Times New Roman" w:hAnsi="Times New Roman" w:cs="Times New Roman"/>
+          <w:sz w:val="26"/>
+          <w:szCs w:val="26"/>
+        </w:rPr>
+        <w:t xml:space="preserve">, không có </w:t>
       </w:r>
       <w:r>
         <w:rPr>
@@ -24355,7 +24576,7 @@
           <w:sz w:val="26"/>
           <w:szCs w:val="26"/>
         </w:rPr>
-        <w:t xml:space="preserve">Nói chung, Jmeter hoạt động dựa trên việc tạo các </w:t>
+        <w:t xml:space="preserve">Jmeter hoạt động dựa trên việc tạo các </w:t>
       </w:r>
       <w:r>
         <w:rPr>
@@ -26516,7 +26737,15 @@
       <w:r>
         <w:t>28</w:t>
       </w:r>
-      <w:fldSimple w:instr=" SEQ Hình \* ARABIC "/>
+      <w:r>
+        <w:fldChar w:fldCharType="begin"/>
+      </w:r>
+      <w:r>
+        <w:instrText xml:space="preserve"> SEQ Hình \* ARABIC </w:instrText>
+      </w:r>
+      <w:r>
+        <w:fldChar w:fldCharType="end"/>
+      </w:r>
       <w:r>
         <w:t xml:space="preserve">: </w:t>
       </w:r>
@@ -27629,14 +27858,6 @@
           <w:szCs w:val="26"/>
         </w:rPr>
         <w:instrText xml:space="preserve"> SEQ Hình \* ARABIC </w:instrText>
-      </w:r>
-      <w:r>
-        <w:rPr>
-          <w:rFonts w:ascii="Times New Roman" w:hAnsi="Times New Roman" w:cs="Times New Roman"/>
-          <w:sz w:val="26"/>
-          <w:szCs w:val="26"/>
-        </w:rPr>
-        <w:fldChar w:fldCharType="separate"/>
       </w:r>
       <w:r>
         <w:rPr>
@@ -31690,14 +31911,6 @@
           <w:sz w:val="26"/>
           <w:szCs w:val="26"/>
         </w:rPr>
-        <w:fldChar w:fldCharType="separate"/>
-      </w:r>
-      <w:r>
-        <w:rPr>
-          <w:rFonts w:ascii="Times New Roman" w:hAnsi="Times New Roman" w:cs="Times New Roman"/>
-          <w:sz w:val="26"/>
-          <w:szCs w:val="26"/>
-        </w:rPr>
         <w:fldChar w:fldCharType="end"/>
       </w:r>
       <w:r>
@@ -32357,14 +32570,6 @@
           <w:szCs w:val="26"/>
         </w:rPr>
         <w:instrText xml:space="preserve"> SEQ Hình \* ARABIC </w:instrText>
-      </w:r>
-      <w:r>
-        <w:rPr>
-          <w:rFonts w:ascii="Times New Roman" w:hAnsi="Times New Roman" w:cs="Times New Roman"/>
-          <w:sz w:val="26"/>
-          <w:szCs w:val="26"/>
-        </w:rPr>
-        <w:fldChar w:fldCharType="separate"/>
       </w:r>
       <w:r>
         <w:rPr>
@@ -41314,7 +41519,7 @@
 </file>
 
 <file path=customXml/itemProps1.xml><?xml version="1.0" encoding="utf-8"?>
-<ds:datastoreItem xmlns:ds="http://schemas.openxmlformats.org/officeDocument/2006/customXml" ds:itemID="{2A933DAB-39CE-40B3-BFFF-5ABA28A654FB}">
+<ds:datastoreItem xmlns:ds="http://schemas.openxmlformats.org/officeDocument/2006/customXml" ds:itemID="{49C75FAF-373D-4973-8745-1C81E53086B6}">
   <ds:schemaRefs>
     <ds:schemaRef ds:uri="http://schemas.openxmlformats.org/officeDocument/2006/bibliography"/>
   </ds:schemaRefs>
